--- a/文档/11603080406 李鑫瑜 实验三.docx
+++ b/文档/11603080406 李鑫瑜 实验三.docx
@@ -2,7 +2,179 @@
 <file path=word/document.xml><?xml version="1.0" encoding="utf-8"?>
 <w:document xmlns:wpc="http://schemas.microsoft.com/office/word/2010/wordprocessingCanvas" xmlns:cx="http://schemas.microsoft.com/office/drawing/2014/chartex" xmlns:cx1="http://schemas.microsoft.com/office/drawing/2015/9/8/chartex" xmlns:cx2="http://schemas.microsoft.com/office/drawing/2015/10/21/chartex" xmlns:mc="http://schemas.openxmlformats.org/markup-compatibility/2006" xmlns:o="urn:schemas-microsoft-com:office:office" xmlns:r="http://schemas.openxmlformats.org/officeDocument/2006/relationships" xmlns:m="http://schemas.openxmlformats.org/officeDocument/2006/math" xmlns:v="urn:schemas-microsoft-com:vml" xmlns:wp14="http://schemas.microsoft.com/office/word/2010/wordprocessingDrawing" xmlns:wp="http://schemas.openxmlformats.org/drawingml/2006/wordprocessingDrawing" xmlns:w10="urn:schemas-microsoft-com:office:word" xmlns:w="http://schemas.openxmlformats.org/wordprocessingml/2006/main" xmlns:w14="http://schemas.microsoft.com/office/word/2010/wordml" xmlns:w15="http://schemas.microsoft.com/office/word/2012/wordml" xmlns:w16se="http://schemas.microsoft.com/office/word/2015/wordml/symex" xmlns:wpg="http://schemas.microsoft.com/office/word/2010/wordprocessingGroup" xmlns:wpi="http://schemas.microsoft.com/office/word/2010/wordprocessingInk" xmlns:wne="http://schemas.microsoft.com/office/word/2006/wordml" xmlns:wps="http://schemas.microsoft.com/office/word/2010/wordprocessingShape" mc:Ignorable="w14 w15 w16se wp14">
   <w:body>
-    <w:p/>
+    <w:p>
+      <w:pPr>
+        <w:jc w:val="center"/>
+        <w:rPr>
+          <w:rStyle w:val="10"/>
+        </w:rPr>
+      </w:pPr>
+      <w:r>
+        <w:rPr>
+          <w:rStyle w:val="10"/>
+          <w:rFonts w:hint="eastAsia"/>
+        </w:rPr>
+        <w:t>算法分析与设计</w:t>
+      </w:r>
+    </w:p>
+    <w:p>
+      <w:pPr>
+        <w:jc w:val="center"/>
+        <w:rPr>
+          <w:b/>
+        </w:rPr>
+      </w:pPr>
+      <w:r>
+        <w:rPr>
+          <w:rFonts w:hint="eastAsia"/>
+          <w:b/>
+        </w:rPr>
+        <w:t>实验</w:t>
+      </w:r>
+      <w:r>
+        <w:rPr>
+          <w:rFonts w:hint="eastAsia"/>
+          <w:b/>
+        </w:rPr>
+        <w:t>三</w:t>
+      </w:r>
+    </w:p>
+    <w:p>
+      <w:pPr>
+        <w:jc w:val="center"/>
+        <w:rPr>
+          <w:b/>
+        </w:rPr>
+      </w:pPr>
+    </w:p>
+    <w:p>
+      <w:pPr>
+        <w:jc w:val="center"/>
+      </w:pPr>
+      <w:r>
+        <w:rPr>
+          <w:rFonts w:hint="eastAsia"/>
+        </w:rPr>
+        <w:t>学号：</w:t>
+      </w:r>
+      <w:r>
+        <w:rPr>
+          <w:rFonts w:hint="eastAsia"/>
+        </w:rPr>
+        <w:t>11603080406</w:t>
+      </w:r>
+      <w:r>
+        <w:t xml:space="preserve"> </w:t>
+      </w:r>
+      <w:r>
+        <w:rPr>
+          <w:rFonts w:hint="eastAsia"/>
+        </w:rPr>
+        <w:t>姓名：李鑫瑜</w:t>
+      </w:r>
+    </w:p>
+    <w:p>
+      <w:pPr>
+        <w:pStyle w:val="2"/>
+        <w:jc w:val="left"/>
+      </w:pPr>
+      <w:r>
+        <w:rPr>
+          <w:rFonts w:hint="eastAsia"/>
+        </w:rPr>
+        <w:t>一、</w:t>
+      </w:r>
+      <w:r>
+        <w:rPr>
+          <w:rFonts w:hint="eastAsia"/>
+        </w:rPr>
+        <w:t>中值判断</w:t>
+      </w:r>
+      <w:r>
+        <w:rPr>
+          <w:rFonts w:hint="eastAsia"/>
+        </w:rPr>
+        <w:t>算法</w:t>
+      </w:r>
+      <w:r>
+        <w:rPr>
+          <w:rFonts w:hint="eastAsia"/>
+        </w:rPr>
+        <w:t>（当</w:t>
+      </w:r>
+      <w:r>
+        <w:rPr>
+          <w:rFonts w:hint="eastAsia"/>
+        </w:rPr>
+        <w:t>n</w:t>
+      </w:r>
+      <w:r>
+        <w:t>&gt;=44</w:t>
+      </w:r>
+      <w:proofErr w:type="gramStart"/>
+      <w:r>
+        <w:rPr>
+          <w:rFonts w:hint="eastAsia"/>
+        </w:rPr>
+        <w:t>不</w:t>
+      </w:r>
+      <w:proofErr w:type="gramEnd"/>
+      <w:r>
+        <w:rPr>
+          <w:rFonts w:hint="eastAsia"/>
+        </w:rPr>
+        <w:t>排序）</w:t>
+      </w:r>
+      <w:r>
+        <w:rPr>
+          <w:rFonts w:hint="eastAsia"/>
+        </w:rPr>
+        <w:t>求第</w:t>
+      </w:r>
+      <w:r>
+        <w:rPr>
+          <w:rFonts w:hint="eastAsia"/>
+        </w:rPr>
+        <w:t>N</w:t>
+      </w:r>
+      <w:r>
+        <w:rPr>
+          <w:rFonts w:hint="eastAsia"/>
+        </w:rPr>
+        <w:t>小</w:t>
+      </w:r>
+      <w:r>
+        <w:rPr>
+          <w:rFonts w:hint="eastAsia"/>
+        </w:rPr>
+        <w:t>元素</w:t>
+      </w:r>
+    </w:p>
+    <w:p>
+      <w:pPr>
+        <w:pStyle w:val="3"/>
+      </w:pPr>
+      <w:r>
+        <w:rPr>
+          <w:rFonts w:hint="eastAsia"/>
+        </w:rPr>
+        <w:t>1.</w:t>
+      </w:r>
+      <w:r>
+        <w:rPr>
+          <w:rFonts w:ascii="等线" w:hAnsi="等线" w:cs="Times New Roman" w:hint="eastAsia"/>
+          <w:color w:val="000000" w:themeColor="text1"/>
+          <w:kern w:val="24"/>
+        </w:rPr>
+        <w:t xml:space="preserve"> </w:t>
+      </w:r>
+      <w:r>
+        <w:rPr>
+          <w:rFonts w:hint="eastAsia"/>
+        </w:rPr>
+        <w:t>数据规模与时间统计表</w:t>
+      </w:r>
+    </w:p>
     <w:tbl>
       <w:tblPr>
         <w:tblW w:w="8300" w:type="dxa"/>
@@ -164,7 +336,7 @@
               <w:widowControl/>
               <w:jc w:val="center"/>
               <w:rPr>
-                <w:rFonts w:ascii="等线" w:hAnsi="等线" w:cs="Arial" w:hint="eastAsia"/>
+                <w:rFonts w:ascii="等线" w:hAnsi="等线" w:cs="Arial"/>
                 <w:b/>
                 <w:bCs/>
                 <w:color w:val="FFFFFF" w:themeColor="light1"/>
@@ -218,6 +390,16 @@
               <w:widowControl/>
               <w:jc w:val="center"/>
               <w:rPr>
+                <w:rFonts w:ascii="等线" w:hAnsi="等线" w:cs="Arial"/>
+                <w:b/>
+                <w:bCs/>
+                <w:color w:val="FFFFFF" w:themeColor="light1"/>
+                <w:sz w:val="36"/>
+                <w:szCs w:val="36"/>
+              </w:rPr>
+            </w:pPr>
+            <w:r>
+              <w:rPr>
                 <w:rFonts w:ascii="等线" w:hAnsi="等线" w:cs="Arial" w:hint="eastAsia"/>
                 <w:b/>
                 <w:bCs/>
@@ -225,16 +407,6 @@
                 <w:sz w:val="36"/>
                 <w:szCs w:val="36"/>
               </w:rPr>
-            </w:pPr>
-            <w:r>
-              <w:rPr>
-                <w:rFonts w:ascii="等线" w:hAnsi="等线" w:cs="Arial" w:hint="eastAsia"/>
-                <w:b/>
-                <w:bCs/>
-                <w:color w:val="FFFFFF" w:themeColor="light1"/>
-                <w:sz w:val="36"/>
-                <w:szCs w:val="36"/>
-              </w:rPr>
               <w:t>0</w:t>
             </w:r>
             <w:r>
@@ -250,8 +422,6 @@
             </w:r>
           </w:p>
         </w:tc>
-        <w:bookmarkStart w:id="0" w:name="_GoBack"/>
-        <w:bookmarkEnd w:id="0"/>
       </w:tr>
       <w:tr>
         <w:trPr>
@@ -712,7 +882,7 @@
               <w:widowControl/>
               <w:jc w:val="center"/>
               <w:rPr>
-                <w:rFonts w:ascii="等线" w:hAnsi="等线" w:cs="Arial" w:hint="eastAsia"/>
+                <w:rFonts w:ascii="等线" w:hAnsi="等线" w:cs="Arial"/>
                 <w:color w:val="000000" w:themeColor="dark1"/>
                 <w:sz w:val="36"/>
                 <w:szCs w:val="36"/>
@@ -757,7 +927,7 @@
               <w:widowControl/>
               <w:jc w:val="center"/>
               <w:rPr>
-                <w:rFonts w:ascii="等线" w:hAnsi="等线" w:cs="Arial" w:hint="eastAsia"/>
+                <w:rFonts w:ascii="等线" w:hAnsi="等线" w:cs="Arial"/>
                 <w:b/>
                 <w:bCs/>
                 <w:color w:val="FFFFFF" w:themeColor="light1"/>
@@ -814,7 +984,7 @@
               <w:widowControl/>
               <w:jc w:val="center"/>
               <w:rPr>
-                <w:rFonts w:ascii="等线" w:hAnsi="等线" w:cs="Arial" w:hint="eastAsia"/>
+                <w:rFonts w:ascii="等线" w:hAnsi="等线" w:cs="Arial"/>
                 <w:color w:val="000000" w:themeColor="dark1"/>
                 <w:sz w:val="36"/>
                 <w:szCs w:val="36"/>
@@ -858,7 +1028,7 @@
               <w:widowControl/>
               <w:jc w:val="center"/>
               <w:rPr>
-                <w:rFonts w:ascii="等线" w:hAnsi="等线" w:cs="Arial" w:hint="eastAsia"/>
+                <w:rFonts w:ascii="等线" w:hAnsi="等线" w:cs="Arial"/>
                 <w:b/>
                 <w:bCs/>
                 <w:color w:val="FFFFFF" w:themeColor="light1"/>
@@ -929,12 +1099,1339 @@
         </w:tc>
       </w:tr>
     </w:tbl>
+    <w:p/>
+    <w:p/>
     <w:p>
       <w:pPr>
         <w:rPr>
           <w:rFonts w:hint="eastAsia"/>
         </w:rPr>
       </w:pPr>
+    </w:p>
+    <w:p>
+      <w:pPr>
+        <w:pStyle w:val="2"/>
+        <w:rPr>
+          <w:rFonts w:hint="eastAsia"/>
+        </w:rPr>
+      </w:pPr>
+      <w:r>
+        <w:rPr>
+          <w:rFonts w:hint="eastAsia"/>
+        </w:rPr>
+        <w:lastRenderedPageBreak/>
+        <w:t>2</w:t>
+      </w:r>
+      <w:r>
+        <w:t xml:space="preserve">. </w:t>
+      </w:r>
+      <w:r>
+        <w:rPr>
+          <w:rFonts w:hint="eastAsia"/>
+        </w:rPr>
+        <w:t>运行时间与规模图</w:t>
+      </w:r>
+    </w:p>
+    <w:p>
+      <w:r>
+        <w:rPr>
+          <w:noProof/>
+        </w:rPr>
+        <w:drawing>
+          <wp:inline distT="0" distB="0" distL="0" distR="0">
+            <wp:extent cx="5274310" cy="3076575"/>
+            <wp:effectExtent l="0" t="0" r="2540" b="9525"/>
+            <wp:docPr id="1" name="图表 1"/>
+            <wp:cNvGraphicFramePr/>
+            <a:graphic xmlns:a="http://schemas.openxmlformats.org/drawingml/2006/main">
+              <a:graphicData uri="http://schemas.openxmlformats.org/drawingml/2006/chart">
+                <c:chart xmlns:c="http://schemas.openxmlformats.org/drawingml/2006/chart" xmlns:r="http://schemas.openxmlformats.org/officeDocument/2006/relationships" r:id="rId5"/>
+              </a:graphicData>
+            </a:graphic>
+          </wp:inline>
+        </w:drawing>
+      </w:r>
+    </w:p>
+    <w:p>
+      <w:pPr>
+        <w:pStyle w:val="2"/>
+      </w:pPr>
+      <w:r>
+        <w:t xml:space="preserve">3. </w:t>
+      </w:r>
+      <w:r>
+        <w:rPr>
+          <w:rFonts w:hint="eastAsia"/>
+        </w:rPr>
+        <w:t>算法分析</w:t>
+      </w:r>
+    </w:p>
+    <w:p>
+      <w:r>
+        <w:tab/>
+      </w:r>
+      <w:r>
+        <w:tab/>
+      </w:r>
+      <w:r>
+        <w:rPr>
+          <w:rFonts w:hint="eastAsia"/>
+        </w:rPr>
+        <w:t>通过散点图可见，即使达到</w:t>
+      </w:r>
+      <w:r>
+        <w:rPr>
+          <w:rFonts w:hint="eastAsia"/>
+        </w:rPr>
+        <w:t>1</w:t>
+      </w:r>
+      <w:r>
+        <w:rPr>
+          <w:rFonts w:hint="eastAsia"/>
+        </w:rPr>
+        <w:t>亿的数据量，中值查找法也消耗了不到</w:t>
+      </w:r>
+      <w:r>
+        <w:rPr>
+          <w:rFonts w:hint="eastAsia"/>
+        </w:rPr>
+        <w:t>1</w:t>
+      </w:r>
+      <w:r>
+        <w:t>0</w:t>
+      </w:r>
+      <w:r>
+        <w:rPr>
+          <w:rFonts w:hint="eastAsia"/>
+        </w:rPr>
+        <w:t>秒，速度非常快，理论的算法复杂度为</w:t>
+      </w:r>
+      <w:r>
+        <w:rPr>
+          <w:rFonts w:hint="eastAsia"/>
+        </w:rPr>
+        <w:t>O</w:t>
+      </w:r>
+      <w:r>
+        <w:rPr>
+          <w:rFonts w:hint="eastAsia"/>
+        </w:rPr>
+        <w:t>（</w:t>
+      </w:r>
+      <w:r>
+        <w:rPr>
+          <w:rFonts w:hint="eastAsia"/>
+        </w:rPr>
+        <w:t>n</w:t>
+      </w:r>
+      <w:r>
+        <w:rPr>
+          <w:rFonts w:hint="eastAsia"/>
+        </w:rPr>
+        <w:t>）</w:t>
+      </w:r>
+      <w:r>
+        <w:rPr>
+          <w:rFonts w:hint="eastAsia"/>
+        </w:rPr>
+        <w:t>.</w:t>
+      </w:r>
+    </w:p>
+    <w:p/>
+    <w:p/>
+    <w:p/>
+    <w:p/>
+    <w:p/>
+    <w:p/>
+    <w:p>
+      <w:pPr>
+        <w:rPr>
+          <w:rFonts w:hint="eastAsia"/>
+        </w:rPr>
+      </w:pPr>
+    </w:p>
+    <w:p>
+      <w:pPr>
+        <w:pStyle w:val="2"/>
+      </w:pPr>
+      <w:r>
+        <w:rPr>
+          <w:rFonts w:hint="eastAsia"/>
+        </w:rPr>
+        <w:lastRenderedPageBreak/>
+        <w:t>二、归并排序算法</w:t>
+      </w:r>
+      <w:r>
+        <w:rPr>
+          <w:rFonts w:hint="eastAsia"/>
+        </w:rPr>
+        <w:t>求第</w:t>
+      </w:r>
+      <w:r>
+        <w:rPr>
+          <w:rFonts w:hint="eastAsia"/>
+        </w:rPr>
+        <w:t>N</w:t>
+      </w:r>
+      <w:r>
+        <w:rPr>
+          <w:rFonts w:hint="eastAsia"/>
+        </w:rPr>
+        <w:t>小元素</w:t>
+      </w:r>
+    </w:p>
+    <w:p>
+      <w:pPr>
+        <w:pStyle w:val="3"/>
+      </w:pPr>
+      <w:r>
+        <w:rPr>
+          <w:rFonts w:hint="eastAsia"/>
+        </w:rPr>
+        <w:t>1.</w:t>
+      </w:r>
+      <w:r>
+        <w:rPr>
+          <w:rFonts w:ascii="等线" w:hAnsi="等线" w:cs="Times New Roman" w:hint="eastAsia"/>
+          <w:color w:val="000000" w:themeColor="text1"/>
+          <w:kern w:val="24"/>
+        </w:rPr>
+        <w:t xml:space="preserve"> </w:t>
+      </w:r>
+      <w:r>
+        <w:rPr>
+          <w:rFonts w:hint="eastAsia"/>
+        </w:rPr>
+        <w:t>数据规模与时间统计表</w:t>
+      </w:r>
+    </w:p>
+    <w:tbl>
+      <w:tblPr>
+        <w:tblW w:w="8300" w:type="dxa"/>
+        <w:tblCellMar>
+          <w:left w:w="0" w:type="dxa"/>
+          <w:right w:w="0" w:type="dxa"/>
+        </w:tblCellMar>
+        <w:tblLook w:val="04A0" w:firstRow="1" w:lastRow="0" w:firstColumn="1" w:lastColumn="0" w:noHBand="0" w:noVBand="1"/>
+      </w:tblPr>
+      <w:tblGrid>
+        <w:gridCol w:w="4150"/>
+        <w:gridCol w:w="4150"/>
+      </w:tblGrid>
+      <w:tr>
+        <w:trPr>
+          <w:trHeight w:val="432"/>
+        </w:trPr>
+        <w:tc>
+          <w:tcPr>
+            <w:tcW w:w="4150" w:type="dxa"/>
+            <w:tcBorders>
+              <w:top w:val="single" w:sz="8" w:space="0" w:color="FFFFFF"/>
+              <w:left w:val="single" w:sz="8" w:space="0" w:color="FFFFFF"/>
+              <w:bottom w:val="single" w:sz="24" w:space="0" w:color="FFFFFF"/>
+              <w:right w:val="single" w:sz="8" w:space="0" w:color="FFFFFF"/>
+            </w:tcBorders>
+            <w:shd w:val="clear" w:color="auto" w:fill="4472C4"/>
+            <w:tcMar>
+              <w:top w:w="15" w:type="dxa"/>
+              <w:left w:w="108" w:type="dxa"/>
+              <w:bottom w:w="0" w:type="dxa"/>
+              <w:right w:w="108" w:type="dxa"/>
+            </w:tcMar>
+            <w:hideMark/>
+          </w:tcPr>
+          <w:p>
+            <w:pPr>
+              <w:widowControl/>
+              <w:jc w:val="center"/>
+              <w:rPr>
+                <w:rFonts w:ascii="Arial" w:eastAsia="宋体" w:hAnsi="Arial" w:cs="Arial"/>
+                <w:kern w:val="0"/>
+                <w:sz w:val="36"/>
+                <w:szCs w:val="36"/>
+              </w:rPr>
+            </w:pPr>
+            <w:r>
+              <w:rPr>
+                <w:rFonts w:ascii="等线" w:hAnsi="等线" w:cs="Arial" w:hint="eastAsia"/>
+                <w:b/>
+                <w:bCs/>
+                <w:color w:val="FFFFFF" w:themeColor="light1"/>
+                <w:sz w:val="36"/>
+                <w:szCs w:val="36"/>
+              </w:rPr>
+              <w:t>n</w:t>
+            </w:r>
+          </w:p>
+        </w:tc>
+        <w:tc>
+          <w:tcPr>
+            <w:tcW w:w="4150" w:type="dxa"/>
+            <w:tcBorders>
+              <w:top w:val="single" w:sz="8" w:space="0" w:color="FFFFFF"/>
+              <w:left w:val="single" w:sz="8" w:space="0" w:color="FFFFFF"/>
+              <w:bottom w:val="single" w:sz="24" w:space="0" w:color="FFFFFF"/>
+              <w:right w:val="single" w:sz="8" w:space="0" w:color="FFFFFF"/>
+            </w:tcBorders>
+            <w:shd w:val="clear" w:color="auto" w:fill="4472C4"/>
+            <w:tcMar>
+              <w:top w:w="15" w:type="dxa"/>
+              <w:left w:w="108" w:type="dxa"/>
+              <w:bottom w:w="0" w:type="dxa"/>
+              <w:right w:w="108" w:type="dxa"/>
+            </w:tcMar>
+            <w:hideMark/>
+          </w:tcPr>
+          <w:p>
+            <w:pPr>
+              <w:widowControl/>
+              <w:jc w:val="center"/>
+              <w:rPr>
+                <w:rFonts w:ascii="Arial" w:eastAsia="宋体" w:hAnsi="Arial" w:cs="Arial"/>
+                <w:kern w:val="0"/>
+                <w:sz w:val="36"/>
+                <w:szCs w:val="36"/>
+              </w:rPr>
+            </w:pPr>
+            <w:r>
+              <w:rPr>
+                <w:rFonts w:ascii="等线" w:hAnsi="等线" w:cs="Arial" w:hint="eastAsia"/>
+                <w:b/>
+                <w:bCs/>
+                <w:color w:val="FFFFFF" w:themeColor="light1"/>
+                <w:sz w:val="36"/>
+                <w:szCs w:val="36"/>
+              </w:rPr>
+              <w:t> </w:t>
+            </w:r>
+            <w:r>
+              <w:rPr>
+                <w:rFonts w:ascii="等线" w:eastAsia="宋体" w:hAnsi="Arial" w:cs="Arial" w:hint="eastAsia"/>
+                <w:b/>
+                <w:bCs/>
+                <w:color w:val="FFFFFF" w:themeColor="light1"/>
+                <w:sz w:val="36"/>
+                <w:szCs w:val="36"/>
+              </w:rPr>
+              <w:t>时间（</w:t>
+            </w:r>
+            <w:r>
+              <w:rPr>
+                <w:rFonts w:ascii="等线" w:hAnsi="等线" w:cs="Arial" w:hint="eastAsia"/>
+                <w:b/>
+                <w:bCs/>
+                <w:color w:val="FFFFFF" w:themeColor="light1"/>
+                <w:sz w:val="36"/>
+                <w:szCs w:val="36"/>
+              </w:rPr>
+              <w:t>s</w:t>
+            </w:r>
+            <w:r>
+              <w:rPr>
+                <w:rFonts w:ascii="等线" w:eastAsia="宋体" w:hAnsi="Arial" w:cs="Arial" w:hint="eastAsia"/>
+                <w:b/>
+                <w:bCs/>
+                <w:color w:val="FFFFFF" w:themeColor="light1"/>
+                <w:sz w:val="36"/>
+                <w:szCs w:val="36"/>
+              </w:rPr>
+              <w:t>）</w:t>
+            </w:r>
+          </w:p>
+        </w:tc>
+      </w:tr>
+      <w:tr>
+        <w:trPr>
+          <w:trHeight w:val="432"/>
+        </w:trPr>
+        <w:tc>
+          <w:tcPr>
+            <w:tcW w:w="4150" w:type="dxa"/>
+            <w:tcBorders>
+              <w:top w:val="single" w:sz="8" w:space="0" w:color="FFFFFF"/>
+              <w:left w:val="single" w:sz="8" w:space="0" w:color="FFFFFF"/>
+              <w:bottom w:val="single" w:sz="24" w:space="0" w:color="FFFFFF"/>
+              <w:right w:val="single" w:sz="8" w:space="0" w:color="FFFFFF"/>
+            </w:tcBorders>
+            <w:shd w:val="clear" w:color="auto" w:fill="4472C4"/>
+            <w:tcMar>
+              <w:top w:w="15" w:type="dxa"/>
+              <w:left w:w="108" w:type="dxa"/>
+              <w:bottom w:w="0" w:type="dxa"/>
+              <w:right w:w="108" w:type="dxa"/>
+            </w:tcMar>
+          </w:tcPr>
+          <w:p>
+            <w:pPr>
+              <w:widowControl/>
+              <w:jc w:val="center"/>
+              <w:rPr>
+                <w:rFonts w:ascii="等线" w:hAnsi="等线" w:cs="Arial"/>
+                <w:b/>
+                <w:bCs/>
+                <w:color w:val="FFFFFF" w:themeColor="light1"/>
+                <w:sz w:val="36"/>
+                <w:szCs w:val="36"/>
+              </w:rPr>
+            </w:pPr>
+            <w:r>
+              <w:rPr>
+                <w:rFonts w:ascii="等线" w:hAnsi="等线" w:cs="Arial" w:hint="eastAsia"/>
+                <w:b/>
+                <w:bCs/>
+                <w:color w:val="FFFFFF" w:themeColor="light1"/>
+                <w:sz w:val="36"/>
+                <w:szCs w:val="36"/>
+              </w:rPr>
+              <w:t>1</w:t>
+            </w:r>
+            <w:r>
+              <w:rPr>
+                <w:rFonts w:ascii="等线" w:hAnsi="等线" w:cs="Arial"/>
+                <w:b/>
+                <w:bCs/>
+                <w:color w:val="FFFFFF" w:themeColor="light1"/>
+                <w:sz w:val="36"/>
+                <w:szCs w:val="36"/>
+              </w:rPr>
+              <w:t>0</w:t>
+            </w:r>
+          </w:p>
+        </w:tc>
+        <w:tc>
+          <w:tcPr>
+            <w:tcW w:w="4150" w:type="dxa"/>
+            <w:tcBorders>
+              <w:top w:val="single" w:sz="8" w:space="0" w:color="FFFFFF"/>
+              <w:left w:val="single" w:sz="8" w:space="0" w:color="FFFFFF"/>
+              <w:bottom w:val="single" w:sz="24" w:space="0" w:color="FFFFFF"/>
+              <w:right w:val="single" w:sz="8" w:space="0" w:color="FFFFFF"/>
+            </w:tcBorders>
+            <w:shd w:val="clear" w:color="auto" w:fill="4472C4"/>
+            <w:tcMar>
+              <w:top w:w="15" w:type="dxa"/>
+              <w:left w:w="108" w:type="dxa"/>
+              <w:bottom w:w="0" w:type="dxa"/>
+              <w:right w:w="108" w:type="dxa"/>
+            </w:tcMar>
+          </w:tcPr>
+          <w:p>
+            <w:pPr>
+              <w:widowControl/>
+              <w:jc w:val="center"/>
+              <w:rPr>
+                <w:rFonts w:ascii="等线" w:hAnsi="等线" w:cs="Arial"/>
+                <w:b/>
+                <w:bCs/>
+                <w:color w:val="FFFFFF" w:themeColor="light1"/>
+                <w:sz w:val="36"/>
+                <w:szCs w:val="36"/>
+              </w:rPr>
+            </w:pPr>
+            <w:r>
+              <w:rPr>
+                <w:rFonts w:ascii="等线" w:hAnsi="等线" w:cs="Arial" w:hint="eastAsia"/>
+                <w:b/>
+                <w:bCs/>
+                <w:color w:val="FFFFFF" w:themeColor="light1"/>
+                <w:sz w:val="36"/>
+                <w:szCs w:val="36"/>
+              </w:rPr>
+              <w:t>0</w:t>
+            </w:r>
+            <w:r>
+              <w:rPr>
+                <w:rFonts w:ascii="等线" w:hAnsi="等线" w:cs="Arial"/>
+                <w:b/>
+                <w:bCs/>
+                <w:color w:val="FFFFFF" w:themeColor="light1"/>
+                <w:sz w:val="36"/>
+                <w:szCs w:val="36"/>
+              </w:rPr>
+              <w:t>.001</w:t>
+            </w:r>
+          </w:p>
+        </w:tc>
+      </w:tr>
+      <w:tr>
+        <w:trPr>
+          <w:trHeight w:val="432"/>
+        </w:trPr>
+        <w:tc>
+          <w:tcPr>
+            <w:tcW w:w="4150" w:type="dxa"/>
+            <w:tcBorders>
+              <w:top w:val="single" w:sz="24" w:space="0" w:color="FFFFFF"/>
+              <w:left w:val="single" w:sz="8" w:space="0" w:color="FFFFFF"/>
+              <w:bottom w:val="single" w:sz="8" w:space="0" w:color="FFFFFF"/>
+              <w:right w:val="single" w:sz="8" w:space="0" w:color="FFFFFF"/>
+            </w:tcBorders>
+            <w:shd w:val="clear" w:color="auto" w:fill="4472C4"/>
+            <w:tcMar>
+              <w:top w:w="15" w:type="dxa"/>
+              <w:left w:w="108" w:type="dxa"/>
+              <w:bottom w:w="0" w:type="dxa"/>
+              <w:right w:w="108" w:type="dxa"/>
+            </w:tcMar>
+            <w:hideMark/>
+          </w:tcPr>
+          <w:p>
+            <w:pPr>
+              <w:widowControl/>
+              <w:jc w:val="center"/>
+              <w:rPr>
+                <w:rFonts w:ascii="Arial" w:eastAsia="宋体" w:hAnsi="Arial" w:cs="Arial"/>
+                <w:kern w:val="0"/>
+                <w:sz w:val="36"/>
+                <w:szCs w:val="36"/>
+              </w:rPr>
+            </w:pPr>
+            <w:r>
+              <w:rPr>
+                <w:rFonts w:ascii="等线" w:hAnsi="等线" w:cs="Arial" w:hint="eastAsia"/>
+                <w:b/>
+                <w:bCs/>
+                <w:color w:val="FFFFFF" w:themeColor="light1"/>
+                <w:sz w:val="36"/>
+                <w:szCs w:val="36"/>
+              </w:rPr>
+              <w:t>100</w:t>
+            </w:r>
+          </w:p>
+        </w:tc>
+        <w:tc>
+          <w:tcPr>
+            <w:tcW w:w="4150" w:type="dxa"/>
+            <w:tcBorders>
+              <w:top w:val="single" w:sz="24" w:space="0" w:color="FFFFFF"/>
+              <w:left w:val="single" w:sz="8" w:space="0" w:color="FFFFFF"/>
+              <w:bottom w:val="single" w:sz="8" w:space="0" w:color="FFFFFF"/>
+              <w:right w:val="single" w:sz="8" w:space="0" w:color="FFFFFF"/>
+            </w:tcBorders>
+            <w:shd w:val="clear" w:color="auto" w:fill="CFD5EA"/>
+            <w:tcMar>
+              <w:top w:w="15" w:type="dxa"/>
+              <w:left w:w="108" w:type="dxa"/>
+              <w:bottom w:w="0" w:type="dxa"/>
+              <w:right w:w="108" w:type="dxa"/>
+            </w:tcMar>
+            <w:hideMark/>
+          </w:tcPr>
+          <w:p>
+            <w:pPr>
+              <w:widowControl/>
+              <w:jc w:val="center"/>
+              <w:rPr>
+                <w:rFonts w:ascii="Arial" w:eastAsia="宋体" w:hAnsi="Arial" w:cs="Arial"/>
+                <w:kern w:val="0"/>
+                <w:sz w:val="36"/>
+                <w:szCs w:val="36"/>
+              </w:rPr>
+            </w:pPr>
+            <w:r>
+              <w:rPr>
+                <w:rFonts w:ascii="等线" w:hAnsi="等线" w:cs="Arial" w:hint="eastAsia"/>
+                <w:color w:val="000000" w:themeColor="dark1"/>
+                <w:sz w:val="36"/>
+                <w:szCs w:val="36"/>
+              </w:rPr>
+              <w:t>0.001</w:t>
+            </w:r>
+          </w:p>
+        </w:tc>
+      </w:tr>
+      <w:tr>
+        <w:trPr>
+          <w:trHeight w:val="432"/>
+        </w:trPr>
+        <w:tc>
+          <w:tcPr>
+            <w:tcW w:w="4150" w:type="dxa"/>
+            <w:tcBorders>
+              <w:top w:val="single" w:sz="8" w:space="0" w:color="FFFFFF"/>
+              <w:left w:val="single" w:sz="8" w:space="0" w:color="FFFFFF"/>
+              <w:bottom w:val="single" w:sz="8" w:space="0" w:color="FFFFFF"/>
+              <w:right w:val="single" w:sz="8" w:space="0" w:color="FFFFFF"/>
+            </w:tcBorders>
+            <w:shd w:val="clear" w:color="auto" w:fill="4472C4"/>
+            <w:tcMar>
+              <w:top w:w="15" w:type="dxa"/>
+              <w:left w:w="108" w:type="dxa"/>
+              <w:bottom w:w="0" w:type="dxa"/>
+              <w:right w:w="108" w:type="dxa"/>
+            </w:tcMar>
+            <w:hideMark/>
+          </w:tcPr>
+          <w:p>
+            <w:pPr>
+              <w:widowControl/>
+              <w:jc w:val="center"/>
+              <w:rPr>
+                <w:rFonts w:ascii="Arial" w:eastAsia="宋体" w:hAnsi="Arial" w:cs="Arial"/>
+                <w:kern w:val="0"/>
+                <w:sz w:val="36"/>
+                <w:szCs w:val="36"/>
+              </w:rPr>
+            </w:pPr>
+            <w:r>
+              <w:rPr>
+                <w:rFonts w:ascii="等线" w:hAnsi="等线" w:cs="Arial" w:hint="eastAsia"/>
+                <w:b/>
+                <w:bCs/>
+                <w:color w:val="FFFFFF" w:themeColor="light1"/>
+                <w:sz w:val="36"/>
+                <w:szCs w:val="36"/>
+              </w:rPr>
+              <w:t>1000</w:t>
+            </w:r>
+          </w:p>
+        </w:tc>
+        <w:tc>
+          <w:tcPr>
+            <w:tcW w:w="4150" w:type="dxa"/>
+            <w:tcBorders>
+              <w:top w:val="single" w:sz="8" w:space="0" w:color="FFFFFF"/>
+              <w:left w:val="single" w:sz="8" w:space="0" w:color="FFFFFF"/>
+              <w:bottom w:val="single" w:sz="8" w:space="0" w:color="FFFFFF"/>
+              <w:right w:val="single" w:sz="8" w:space="0" w:color="FFFFFF"/>
+            </w:tcBorders>
+            <w:shd w:val="clear" w:color="auto" w:fill="E9EBF5"/>
+            <w:tcMar>
+              <w:top w:w="15" w:type="dxa"/>
+              <w:left w:w="108" w:type="dxa"/>
+              <w:bottom w:w="0" w:type="dxa"/>
+              <w:right w:w="108" w:type="dxa"/>
+            </w:tcMar>
+            <w:hideMark/>
+          </w:tcPr>
+          <w:p>
+            <w:pPr>
+              <w:widowControl/>
+              <w:jc w:val="center"/>
+              <w:rPr>
+                <w:rFonts w:ascii="Arial" w:eastAsia="宋体" w:hAnsi="Arial" w:cs="Arial"/>
+                <w:kern w:val="0"/>
+                <w:sz w:val="36"/>
+                <w:szCs w:val="36"/>
+              </w:rPr>
+            </w:pPr>
+            <w:r>
+              <w:rPr>
+                <w:rFonts w:ascii="等线" w:hAnsi="等线" w:cs="Arial" w:hint="eastAsia"/>
+                <w:color w:val="000000" w:themeColor="dark1"/>
+                <w:sz w:val="36"/>
+                <w:szCs w:val="36"/>
+              </w:rPr>
+              <w:t>0.0</w:t>
+            </w:r>
+            <w:r>
+              <w:rPr>
+                <w:rFonts w:ascii="等线" w:hAnsi="等线" w:cs="Arial"/>
+                <w:color w:val="000000" w:themeColor="dark1"/>
+                <w:sz w:val="36"/>
+                <w:szCs w:val="36"/>
+              </w:rPr>
+              <w:t>03</w:t>
+            </w:r>
+          </w:p>
+        </w:tc>
+      </w:tr>
+      <w:tr>
+        <w:trPr>
+          <w:trHeight w:val="432"/>
+        </w:trPr>
+        <w:tc>
+          <w:tcPr>
+            <w:tcW w:w="4150" w:type="dxa"/>
+            <w:tcBorders>
+              <w:top w:val="single" w:sz="8" w:space="0" w:color="FFFFFF"/>
+              <w:left w:val="single" w:sz="8" w:space="0" w:color="FFFFFF"/>
+              <w:bottom w:val="single" w:sz="8" w:space="0" w:color="FFFFFF"/>
+              <w:right w:val="single" w:sz="8" w:space="0" w:color="FFFFFF"/>
+            </w:tcBorders>
+            <w:shd w:val="clear" w:color="auto" w:fill="4472C4"/>
+            <w:tcMar>
+              <w:top w:w="15" w:type="dxa"/>
+              <w:left w:w="108" w:type="dxa"/>
+              <w:bottom w:w="0" w:type="dxa"/>
+              <w:right w:w="108" w:type="dxa"/>
+            </w:tcMar>
+            <w:hideMark/>
+          </w:tcPr>
+          <w:p>
+            <w:pPr>
+              <w:widowControl/>
+              <w:jc w:val="center"/>
+              <w:rPr>
+                <w:rFonts w:ascii="Arial" w:eastAsia="宋体" w:hAnsi="Arial" w:cs="Arial"/>
+                <w:kern w:val="0"/>
+                <w:sz w:val="36"/>
+                <w:szCs w:val="36"/>
+              </w:rPr>
+            </w:pPr>
+            <w:r>
+              <w:rPr>
+                <w:rFonts w:ascii="等线" w:hAnsi="等线" w:cs="Arial" w:hint="eastAsia"/>
+                <w:b/>
+                <w:bCs/>
+                <w:color w:val="FFFFFF" w:themeColor="light1"/>
+                <w:sz w:val="36"/>
+                <w:szCs w:val="36"/>
+              </w:rPr>
+              <w:t>10000</w:t>
+            </w:r>
+          </w:p>
+        </w:tc>
+        <w:tc>
+          <w:tcPr>
+            <w:tcW w:w="4150" w:type="dxa"/>
+            <w:tcBorders>
+              <w:top w:val="single" w:sz="8" w:space="0" w:color="FFFFFF"/>
+              <w:left w:val="single" w:sz="8" w:space="0" w:color="FFFFFF"/>
+              <w:bottom w:val="single" w:sz="8" w:space="0" w:color="FFFFFF"/>
+              <w:right w:val="single" w:sz="8" w:space="0" w:color="FFFFFF"/>
+            </w:tcBorders>
+            <w:shd w:val="clear" w:color="auto" w:fill="CFD5EA"/>
+            <w:tcMar>
+              <w:top w:w="15" w:type="dxa"/>
+              <w:left w:w="108" w:type="dxa"/>
+              <w:bottom w:w="0" w:type="dxa"/>
+              <w:right w:w="108" w:type="dxa"/>
+            </w:tcMar>
+            <w:hideMark/>
+          </w:tcPr>
+          <w:p>
+            <w:pPr>
+              <w:widowControl/>
+              <w:jc w:val="center"/>
+              <w:rPr>
+                <w:rFonts w:ascii="Arial" w:eastAsia="宋体" w:hAnsi="Arial" w:cs="Arial"/>
+                <w:kern w:val="0"/>
+                <w:sz w:val="36"/>
+                <w:szCs w:val="36"/>
+              </w:rPr>
+            </w:pPr>
+            <w:r>
+              <w:rPr>
+                <w:rFonts w:ascii="等线" w:hAnsi="等线" w:cs="Arial" w:hint="eastAsia"/>
+                <w:color w:val="000000" w:themeColor="dark1"/>
+                <w:sz w:val="36"/>
+                <w:szCs w:val="36"/>
+              </w:rPr>
+              <w:t>0.0</w:t>
+            </w:r>
+            <w:r>
+              <w:rPr>
+                <w:rFonts w:ascii="等线" w:hAnsi="等线" w:cs="Arial"/>
+                <w:color w:val="000000" w:themeColor="dark1"/>
+                <w:sz w:val="36"/>
+                <w:szCs w:val="36"/>
+              </w:rPr>
+              <w:t>11</w:t>
+            </w:r>
+          </w:p>
+        </w:tc>
+      </w:tr>
+      <w:tr>
+        <w:trPr>
+          <w:trHeight w:val="432"/>
+        </w:trPr>
+        <w:tc>
+          <w:tcPr>
+            <w:tcW w:w="4150" w:type="dxa"/>
+            <w:tcBorders>
+              <w:top w:val="single" w:sz="8" w:space="0" w:color="FFFFFF"/>
+              <w:left w:val="single" w:sz="8" w:space="0" w:color="FFFFFF"/>
+              <w:bottom w:val="single" w:sz="8" w:space="0" w:color="FFFFFF"/>
+              <w:right w:val="single" w:sz="8" w:space="0" w:color="FFFFFF"/>
+            </w:tcBorders>
+            <w:shd w:val="clear" w:color="auto" w:fill="4472C4"/>
+            <w:tcMar>
+              <w:top w:w="15" w:type="dxa"/>
+              <w:left w:w="108" w:type="dxa"/>
+              <w:bottom w:w="0" w:type="dxa"/>
+              <w:right w:w="108" w:type="dxa"/>
+            </w:tcMar>
+            <w:hideMark/>
+          </w:tcPr>
+          <w:p>
+            <w:pPr>
+              <w:widowControl/>
+              <w:jc w:val="center"/>
+              <w:rPr>
+                <w:rFonts w:ascii="Arial" w:eastAsia="宋体" w:hAnsi="Arial" w:cs="Arial"/>
+                <w:kern w:val="0"/>
+                <w:sz w:val="36"/>
+                <w:szCs w:val="36"/>
+              </w:rPr>
+            </w:pPr>
+            <w:r>
+              <w:rPr>
+                <w:rFonts w:ascii="等线" w:hAnsi="等线" w:cs="Arial" w:hint="eastAsia"/>
+                <w:b/>
+                <w:bCs/>
+                <w:color w:val="FFFFFF" w:themeColor="light1"/>
+                <w:sz w:val="36"/>
+                <w:szCs w:val="36"/>
+              </w:rPr>
+              <w:t>100000</w:t>
+            </w:r>
+          </w:p>
+        </w:tc>
+        <w:tc>
+          <w:tcPr>
+            <w:tcW w:w="4150" w:type="dxa"/>
+            <w:tcBorders>
+              <w:top w:val="single" w:sz="8" w:space="0" w:color="FFFFFF"/>
+              <w:left w:val="single" w:sz="8" w:space="0" w:color="FFFFFF"/>
+              <w:bottom w:val="single" w:sz="8" w:space="0" w:color="FFFFFF"/>
+              <w:right w:val="single" w:sz="8" w:space="0" w:color="FFFFFF"/>
+            </w:tcBorders>
+            <w:shd w:val="clear" w:color="auto" w:fill="E9EBF5"/>
+            <w:tcMar>
+              <w:top w:w="15" w:type="dxa"/>
+              <w:left w:w="108" w:type="dxa"/>
+              <w:bottom w:w="0" w:type="dxa"/>
+              <w:right w:w="108" w:type="dxa"/>
+            </w:tcMar>
+            <w:hideMark/>
+          </w:tcPr>
+          <w:p>
+            <w:pPr>
+              <w:widowControl/>
+              <w:jc w:val="center"/>
+              <w:rPr>
+                <w:rFonts w:ascii="Arial" w:eastAsia="宋体" w:hAnsi="Arial" w:cs="Arial"/>
+                <w:kern w:val="0"/>
+                <w:sz w:val="36"/>
+                <w:szCs w:val="36"/>
+              </w:rPr>
+            </w:pPr>
+            <w:r>
+              <w:rPr>
+                <w:rFonts w:ascii="等线" w:hAnsi="等线" w:cs="Arial" w:hint="eastAsia"/>
+                <w:color w:val="000000" w:themeColor="dark1"/>
+                <w:sz w:val="36"/>
+                <w:szCs w:val="36"/>
+              </w:rPr>
+              <w:t>0.</w:t>
+            </w:r>
+            <w:r>
+              <w:rPr>
+                <w:rFonts w:ascii="等线" w:hAnsi="等线" w:cs="Arial"/>
+                <w:color w:val="000000" w:themeColor="dark1"/>
+                <w:sz w:val="36"/>
+                <w:szCs w:val="36"/>
+              </w:rPr>
+              <w:t>116</w:t>
+            </w:r>
+          </w:p>
+        </w:tc>
+      </w:tr>
+      <w:tr>
+        <w:trPr>
+          <w:trHeight w:val="432"/>
+        </w:trPr>
+        <w:tc>
+          <w:tcPr>
+            <w:tcW w:w="4150" w:type="dxa"/>
+            <w:tcBorders>
+              <w:top w:val="single" w:sz="8" w:space="0" w:color="FFFFFF"/>
+              <w:left w:val="single" w:sz="8" w:space="0" w:color="FFFFFF"/>
+              <w:bottom w:val="single" w:sz="8" w:space="0" w:color="FFFFFF"/>
+              <w:right w:val="single" w:sz="8" w:space="0" w:color="FFFFFF"/>
+            </w:tcBorders>
+            <w:shd w:val="clear" w:color="auto" w:fill="4472C4"/>
+            <w:tcMar>
+              <w:top w:w="15" w:type="dxa"/>
+              <w:left w:w="108" w:type="dxa"/>
+              <w:bottom w:w="0" w:type="dxa"/>
+              <w:right w:w="108" w:type="dxa"/>
+            </w:tcMar>
+            <w:hideMark/>
+          </w:tcPr>
+          <w:p>
+            <w:pPr>
+              <w:widowControl/>
+              <w:jc w:val="center"/>
+              <w:rPr>
+                <w:rFonts w:ascii="等线" w:hAnsi="等线" w:cs="Arial"/>
+                <w:b/>
+                <w:bCs/>
+                <w:color w:val="FFFFFF" w:themeColor="light1"/>
+                <w:sz w:val="36"/>
+                <w:szCs w:val="36"/>
+              </w:rPr>
+            </w:pPr>
+            <w:r>
+              <w:rPr>
+                <w:rFonts w:ascii="等线" w:hAnsi="等线" w:cs="Arial" w:hint="eastAsia"/>
+                <w:b/>
+                <w:bCs/>
+                <w:color w:val="FFFFFF" w:themeColor="light1"/>
+                <w:sz w:val="36"/>
+                <w:szCs w:val="36"/>
+              </w:rPr>
+              <w:t>1</w:t>
+            </w:r>
+            <w:proofErr w:type="gramStart"/>
+            <w:r>
+              <w:rPr>
+                <w:rFonts w:ascii="等线" w:hAnsi="等线" w:cs="Arial" w:hint="eastAsia"/>
+                <w:b/>
+                <w:bCs/>
+                <w:color w:val="FFFFFF" w:themeColor="light1"/>
+                <w:sz w:val="36"/>
+                <w:szCs w:val="36"/>
+              </w:rPr>
+              <w:t>百万</w:t>
+            </w:r>
+            <w:proofErr w:type="gramEnd"/>
+          </w:p>
+        </w:tc>
+        <w:tc>
+          <w:tcPr>
+            <w:tcW w:w="4150" w:type="dxa"/>
+            <w:tcBorders>
+              <w:top w:val="single" w:sz="8" w:space="0" w:color="FFFFFF"/>
+              <w:left w:val="single" w:sz="8" w:space="0" w:color="FFFFFF"/>
+              <w:bottom w:val="single" w:sz="8" w:space="0" w:color="FFFFFF"/>
+              <w:right w:val="single" w:sz="8" w:space="0" w:color="FFFFFF"/>
+            </w:tcBorders>
+            <w:shd w:val="clear" w:color="auto" w:fill="E9EBF5"/>
+            <w:tcMar>
+              <w:top w:w="15" w:type="dxa"/>
+              <w:left w:w="108" w:type="dxa"/>
+              <w:bottom w:w="0" w:type="dxa"/>
+              <w:right w:w="108" w:type="dxa"/>
+            </w:tcMar>
+            <w:hideMark/>
+          </w:tcPr>
+          <w:p>
+            <w:pPr>
+              <w:widowControl/>
+              <w:jc w:val="center"/>
+              <w:rPr>
+                <w:rFonts w:ascii="等线" w:hAnsi="等线" w:cs="Arial"/>
+                <w:color w:val="000000" w:themeColor="dark1"/>
+                <w:sz w:val="36"/>
+                <w:szCs w:val="36"/>
+              </w:rPr>
+            </w:pPr>
+            <w:r>
+              <w:rPr>
+                <w:rFonts w:ascii="等线" w:hAnsi="等线" w:cs="Arial"/>
+                <w:color w:val="000000" w:themeColor="dark1"/>
+                <w:sz w:val="36"/>
+                <w:szCs w:val="36"/>
+              </w:rPr>
+              <w:t>0.709</w:t>
+            </w:r>
+          </w:p>
+        </w:tc>
+      </w:tr>
+      <w:tr>
+        <w:trPr>
+          <w:trHeight w:val="432"/>
+        </w:trPr>
+        <w:tc>
+          <w:tcPr>
+            <w:tcW w:w="4150" w:type="dxa"/>
+            <w:tcBorders>
+              <w:top w:val="single" w:sz="8" w:space="0" w:color="FFFFFF"/>
+              <w:left w:val="single" w:sz="8" w:space="0" w:color="FFFFFF"/>
+              <w:bottom w:val="single" w:sz="8" w:space="0" w:color="FFFFFF"/>
+              <w:right w:val="single" w:sz="8" w:space="0" w:color="FFFFFF"/>
+            </w:tcBorders>
+            <w:shd w:val="clear" w:color="auto" w:fill="4472C4"/>
+            <w:tcMar>
+              <w:top w:w="15" w:type="dxa"/>
+              <w:left w:w="108" w:type="dxa"/>
+              <w:bottom w:w="0" w:type="dxa"/>
+              <w:right w:w="108" w:type="dxa"/>
+            </w:tcMar>
+            <w:hideMark/>
+          </w:tcPr>
+          <w:p>
+            <w:pPr>
+              <w:widowControl/>
+              <w:jc w:val="center"/>
+              <w:rPr>
+                <w:rFonts w:ascii="等线" w:hAnsi="等线" w:cs="Arial"/>
+                <w:b/>
+                <w:bCs/>
+                <w:color w:val="FFFFFF" w:themeColor="light1"/>
+                <w:sz w:val="36"/>
+                <w:szCs w:val="36"/>
+              </w:rPr>
+            </w:pPr>
+            <w:r>
+              <w:rPr>
+                <w:rFonts w:ascii="等线" w:hAnsi="等线" w:cs="Arial" w:hint="eastAsia"/>
+                <w:b/>
+                <w:bCs/>
+                <w:color w:val="FFFFFF" w:themeColor="light1"/>
+                <w:sz w:val="36"/>
+                <w:szCs w:val="36"/>
+              </w:rPr>
+              <w:t>1</w:t>
+            </w:r>
+            <w:proofErr w:type="gramStart"/>
+            <w:r>
+              <w:rPr>
+                <w:rFonts w:ascii="等线" w:hAnsi="等线" w:cs="Arial" w:hint="eastAsia"/>
+                <w:b/>
+                <w:bCs/>
+                <w:color w:val="FFFFFF" w:themeColor="light1"/>
+                <w:sz w:val="36"/>
+                <w:szCs w:val="36"/>
+              </w:rPr>
+              <w:t>千万</w:t>
+            </w:r>
+            <w:proofErr w:type="gramEnd"/>
+          </w:p>
+        </w:tc>
+        <w:tc>
+          <w:tcPr>
+            <w:tcW w:w="4150" w:type="dxa"/>
+            <w:tcBorders>
+              <w:top w:val="single" w:sz="8" w:space="0" w:color="FFFFFF"/>
+              <w:left w:val="single" w:sz="8" w:space="0" w:color="FFFFFF"/>
+              <w:bottom w:val="single" w:sz="8" w:space="0" w:color="FFFFFF"/>
+              <w:right w:val="single" w:sz="8" w:space="0" w:color="FFFFFF"/>
+            </w:tcBorders>
+            <w:shd w:val="clear" w:color="auto" w:fill="E9EBF5"/>
+            <w:tcMar>
+              <w:top w:w="15" w:type="dxa"/>
+              <w:left w:w="108" w:type="dxa"/>
+              <w:bottom w:w="0" w:type="dxa"/>
+              <w:right w:w="108" w:type="dxa"/>
+            </w:tcMar>
+            <w:hideMark/>
+          </w:tcPr>
+          <w:p>
+            <w:pPr>
+              <w:widowControl/>
+              <w:jc w:val="center"/>
+              <w:rPr>
+                <w:rFonts w:ascii="等线" w:hAnsi="等线" w:cs="Arial"/>
+                <w:color w:val="000000" w:themeColor="dark1"/>
+                <w:sz w:val="36"/>
+                <w:szCs w:val="36"/>
+              </w:rPr>
+            </w:pPr>
+            <w:r>
+              <w:rPr>
+                <w:rFonts w:ascii="等线" w:hAnsi="等线" w:cs="Arial"/>
+                <w:color w:val="000000" w:themeColor="dark1"/>
+                <w:sz w:val="36"/>
+                <w:szCs w:val="36"/>
+              </w:rPr>
+              <w:t>6.606</w:t>
+            </w:r>
+          </w:p>
+        </w:tc>
+      </w:tr>
+      <w:tr>
+        <w:trPr>
+          <w:trHeight w:val="432"/>
+        </w:trPr>
+        <w:tc>
+          <w:tcPr>
+            <w:tcW w:w="4150" w:type="dxa"/>
+            <w:tcBorders>
+              <w:top w:val="single" w:sz="8" w:space="0" w:color="FFFFFF"/>
+              <w:left w:val="single" w:sz="8" w:space="0" w:color="FFFFFF"/>
+              <w:bottom w:val="single" w:sz="8" w:space="0" w:color="FFFFFF"/>
+              <w:right w:val="single" w:sz="8" w:space="0" w:color="FFFFFF"/>
+            </w:tcBorders>
+            <w:shd w:val="clear" w:color="auto" w:fill="4472C4"/>
+            <w:tcMar>
+              <w:top w:w="15" w:type="dxa"/>
+              <w:left w:w="108" w:type="dxa"/>
+              <w:bottom w:w="0" w:type="dxa"/>
+              <w:right w:w="108" w:type="dxa"/>
+            </w:tcMar>
+          </w:tcPr>
+          <w:p>
+            <w:pPr>
+              <w:widowControl/>
+              <w:jc w:val="center"/>
+              <w:rPr>
+                <w:rFonts w:ascii="等线" w:hAnsi="等线" w:cs="Arial"/>
+                <w:b/>
+                <w:bCs/>
+                <w:color w:val="FFFFFF" w:themeColor="light1"/>
+                <w:sz w:val="36"/>
+                <w:szCs w:val="36"/>
+              </w:rPr>
+            </w:pPr>
+            <w:r>
+              <w:rPr>
+                <w:rFonts w:ascii="等线" w:hAnsi="等线" w:cs="Arial" w:hint="eastAsia"/>
+                <w:b/>
+                <w:bCs/>
+                <w:color w:val="FFFFFF" w:themeColor="light1"/>
+                <w:sz w:val="36"/>
+                <w:szCs w:val="36"/>
+              </w:rPr>
+              <w:t>一亿</w:t>
+            </w:r>
+          </w:p>
+        </w:tc>
+        <w:tc>
+          <w:tcPr>
+            <w:tcW w:w="4150" w:type="dxa"/>
+            <w:tcBorders>
+              <w:top w:val="single" w:sz="8" w:space="0" w:color="FFFFFF"/>
+              <w:left w:val="single" w:sz="8" w:space="0" w:color="FFFFFF"/>
+              <w:bottom w:val="single" w:sz="8" w:space="0" w:color="FFFFFF"/>
+              <w:right w:val="single" w:sz="8" w:space="0" w:color="FFFFFF"/>
+            </w:tcBorders>
+            <w:shd w:val="clear" w:color="auto" w:fill="E9EBF5"/>
+            <w:tcMar>
+              <w:top w:w="15" w:type="dxa"/>
+              <w:left w:w="108" w:type="dxa"/>
+              <w:bottom w:w="0" w:type="dxa"/>
+              <w:right w:w="108" w:type="dxa"/>
+            </w:tcMar>
+          </w:tcPr>
+          <w:p>
+            <w:pPr>
+              <w:widowControl/>
+              <w:jc w:val="center"/>
+              <w:rPr>
+                <w:rFonts w:ascii="等线" w:hAnsi="等线" w:cs="Arial"/>
+                <w:color w:val="000000" w:themeColor="dark1"/>
+                <w:sz w:val="36"/>
+                <w:szCs w:val="36"/>
+              </w:rPr>
+            </w:pPr>
+            <w:r>
+              <w:rPr>
+                <w:rFonts w:ascii="等线" w:hAnsi="等线" w:cs="Arial"/>
+                <w:color w:val="000000" w:themeColor="dark1"/>
+                <w:sz w:val="36"/>
+                <w:szCs w:val="36"/>
+              </w:rPr>
+              <w:t>56.025</w:t>
+            </w:r>
+          </w:p>
+        </w:tc>
+      </w:tr>
+    </w:tbl>
+    <w:p>
+      <w:pPr>
+        <w:rPr>
+          <w:rFonts w:hint="eastAsia"/>
+        </w:rPr>
+      </w:pPr>
+    </w:p>
+    <w:p>
+      <w:pPr>
+        <w:pStyle w:val="2"/>
+      </w:pPr>
+      <w:r>
+        <w:rPr>
+          <w:rFonts w:hint="eastAsia"/>
+        </w:rPr>
+        <w:lastRenderedPageBreak/>
+        <w:t>2</w:t>
+      </w:r>
+      <w:r>
+        <w:t xml:space="preserve">. </w:t>
+      </w:r>
+      <w:r>
+        <w:rPr>
+          <w:rFonts w:hint="eastAsia"/>
+        </w:rPr>
+        <w:t>运行时间与规模图</w:t>
+      </w:r>
+    </w:p>
+    <w:p>
+      <w:r>
+        <w:rPr>
+          <w:rFonts w:hint="eastAsia"/>
+          <w:noProof/>
+        </w:rPr>
+        <w:drawing>
+          <wp:inline distT="0" distB="0" distL="0" distR="0">
+            <wp:extent cx="5274310" cy="3076575"/>
+            <wp:effectExtent l="0" t="0" r="2540" b="9525"/>
+            <wp:docPr id="2" name="图表 2"/>
+            <wp:cNvGraphicFramePr/>
+            <a:graphic xmlns:a="http://schemas.openxmlformats.org/drawingml/2006/main">
+              <a:graphicData uri="http://schemas.openxmlformats.org/drawingml/2006/chart">
+                <c:chart xmlns:c="http://schemas.openxmlformats.org/drawingml/2006/chart" xmlns:r="http://schemas.openxmlformats.org/officeDocument/2006/relationships" r:id="rId6"/>
+              </a:graphicData>
+            </a:graphic>
+          </wp:inline>
+        </w:drawing>
+      </w:r>
+    </w:p>
+    <w:p>
+      <w:pPr>
+        <w:jc w:val="center"/>
+        <w:rPr>
+          <w:rFonts w:hint="eastAsia"/>
+        </w:rPr>
+      </w:pPr>
+      <w:r>
+        <w:rPr>
+          <w:rFonts w:hint="eastAsia"/>
+        </w:rPr>
+        <w:t>蓝色的为排序的，橙色的为非排序的</w:t>
+      </w:r>
+    </w:p>
+    <w:p>
+      <w:pPr>
+        <w:pStyle w:val="2"/>
+      </w:pPr>
+      <w:r>
+        <w:t xml:space="preserve">3. </w:t>
+      </w:r>
+      <w:r>
+        <w:rPr>
+          <w:rFonts w:hint="eastAsia"/>
+        </w:rPr>
+        <w:t>算法分析</w:t>
+      </w:r>
+    </w:p>
+    <w:p>
+      <w:pPr>
+        <w:rPr>
+          <w:rFonts w:hint="eastAsia"/>
+        </w:rPr>
+      </w:pPr>
+      <w:r>
+        <w:tab/>
+      </w:r>
+      <w:r>
+        <w:tab/>
+      </w:r>
+      <w:r>
+        <w:rPr>
+          <w:rFonts w:hint="eastAsia"/>
+        </w:rPr>
+        <w:t>通过散点图可以直观的看到，两种算法在</w:t>
+      </w:r>
+      <w:r>
+        <w:rPr>
+          <w:rFonts w:hint="eastAsia"/>
+        </w:rPr>
+        <w:t>1</w:t>
+      </w:r>
+      <w:proofErr w:type="gramStart"/>
+      <w:r>
+        <w:rPr>
+          <w:rFonts w:hint="eastAsia"/>
+        </w:rPr>
+        <w:t>百万</w:t>
+      </w:r>
+      <w:proofErr w:type="gramEnd"/>
+      <w:r>
+        <w:rPr>
+          <w:rFonts w:hint="eastAsia"/>
+        </w:rPr>
+        <w:t>及以前效率几乎没有差别，但从</w:t>
+      </w:r>
+      <w:r>
+        <w:rPr>
+          <w:rFonts w:hint="eastAsia"/>
+        </w:rPr>
+        <w:t>1</w:t>
+      </w:r>
+      <w:proofErr w:type="gramStart"/>
+      <w:r>
+        <w:rPr>
+          <w:rFonts w:hint="eastAsia"/>
+        </w:rPr>
+        <w:t>千万</w:t>
+      </w:r>
+      <w:proofErr w:type="gramEnd"/>
+      <w:r>
+        <w:rPr>
+          <w:rFonts w:hint="eastAsia"/>
+        </w:rPr>
+        <w:t>开始差别就有了，因为归并的时间复杂度为</w:t>
+      </w:r>
+      <w:r>
+        <w:rPr>
+          <w:rFonts w:hint="eastAsia"/>
+        </w:rPr>
+        <w:t>O</w:t>
+      </w:r>
+      <w:r>
+        <w:rPr>
+          <w:rFonts w:hint="eastAsia"/>
+        </w:rPr>
+        <w:t>（</w:t>
+      </w:r>
+      <w:r>
+        <w:rPr>
+          <w:rFonts w:hint="eastAsia"/>
+        </w:rPr>
+        <w:t>n</w:t>
+      </w:r>
+      <w:r>
+        <w:t>log2n</w:t>
+      </w:r>
+      <w:r>
+        <w:rPr>
+          <w:rFonts w:hint="eastAsia"/>
+        </w:rPr>
+        <w:t>）</w:t>
+      </w:r>
+      <w:r>
+        <w:rPr>
+          <w:rFonts w:hint="eastAsia"/>
+        </w:rPr>
+        <w:t>,</w:t>
+      </w:r>
+      <w:r>
+        <w:rPr>
+          <w:rFonts w:hint="eastAsia"/>
+        </w:rPr>
+        <w:t>而中值法为</w:t>
+      </w:r>
+      <w:r>
+        <w:rPr>
+          <w:rFonts w:hint="eastAsia"/>
+        </w:rPr>
+        <w:t>O</w:t>
+      </w:r>
+      <w:r>
+        <w:rPr>
+          <w:rFonts w:hint="eastAsia"/>
+        </w:rPr>
+        <w:t>（</w:t>
+      </w:r>
+      <w:r>
+        <w:rPr>
+          <w:rFonts w:hint="eastAsia"/>
+        </w:rPr>
+        <w:t>n</w:t>
+      </w:r>
+      <w:r>
+        <w:rPr>
+          <w:rFonts w:hint="eastAsia"/>
+        </w:rPr>
+        <w:t>）。因此任何排序过的算法是没有中值法高效的，但即使在</w:t>
+      </w:r>
+      <w:r>
+        <w:rPr>
+          <w:rFonts w:hint="eastAsia"/>
+        </w:rPr>
+        <w:t>1</w:t>
+      </w:r>
+      <w:r>
+        <w:rPr>
+          <w:rFonts w:hint="eastAsia"/>
+        </w:rPr>
+        <w:t>亿的情况下，宏观差别也就几十秒，差别不算太显眼。</w:t>
+      </w:r>
+      <w:bookmarkStart w:id="0" w:name="_GoBack"/>
+      <w:bookmarkEnd w:id="0"/>
     </w:p>
     <w:sectPr>
       <w:pgSz w:w="11906" w:h="16838"/>
@@ -1347,6 +2844,73 @@
       <w:sz w:val="28"/>
     </w:rPr>
   </w:style>
+  <w:style w:type="paragraph" w:styleId="1">
+    <w:name w:val="heading 1"/>
+    <w:basedOn w:val="a"/>
+    <w:next w:val="a"/>
+    <w:link w:val="10"/>
+    <w:uiPriority w:val="9"/>
+    <w:qFormat/>
+    <w:rsid w:val="00682BD3"/>
+    <w:pPr>
+      <w:keepNext/>
+      <w:keepLines/>
+      <w:spacing w:before="340" w:after="330" w:line="578" w:lineRule="auto"/>
+      <w:outlineLvl w:val="0"/>
+    </w:pPr>
+    <w:rPr>
+      <w:b/>
+      <w:bCs/>
+      <w:kern w:val="44"/>
+      <w:sz w:val="44"/>
+      <w:szCs w:val="44"/>
+    </w:rPr>
+  </w:style>
+  <w:style w:type="paragraph" w:styleId="2">
+    <w:name w:val="heading 2"/>
+    <w:basedOn w:val="a"/>
+    <w:next w:val="a"/>
+    <w:link w:val="20"/>
+    <w:uiPriority w:val="9"/>
+    <w:unhideWhenUsed/>
+    <w:qFormat/>
+    <w:rsid w:val="006B48FD"/>
+    <w:pPr>
+      <w:keepNext/>
+      <w:keepLines/>
+      <w:spacing w:before="260" w:after="260" w:line="416" w:lineRule="auto"/>
+      <w:outlineLvl w:val="1"/>
+    </w:pPr>
+    <w:rPr>
+      <w:rFonts w:asciiTheme="majorHAnsi" w:eastAsiaTheme="majorEastAsia" w:hAnsiTheme="majorHAnsi" w:cstheme="majorBidi"/>
+      <w:b/>
+      <w:bCs/>
+      <w:sz w:val="32"/>
+      <w:szCs w:val="32"/>
+    </w:rPr>
+  </w:style>
+  <w:style w:type="paragraph" w:styleId="3">
+    <w:name w:val="heading 3"/>
+    <w:basedOn w:val="a"/>
+    <w:next w:val="a"/>
+    <w:link w:val="30"/>
+    <w:uiPriority w:val="9"/>
+    <w:unhideWhenUsed/>
+    <w:qFormat/>
+    <w:rsid w:val="006B48FD"/>
+    <w:pPr>
+      <w:keepNext/>
+      <w:keepLines/>
+      <w:spacing w:before="260" w:after="260" w:line="416" w:lineRule="auto"/>
+      <w:outlineLvl w:val="2"/>
+    </w:pPr>
+    <w:rPr>
+      <w:b/>
+      <w:bCs/>
+      <w:sz w:val="32"/>
+      <w:szCs w:val="32"/>
+    </w:rPr>
+  </w:style>
   <w:style w:type="character" w:default="1" w:styleId="a0">
     <w:name w:val="Default Paragraph Font"/>
     <w:uiPriority w:val="1"/>
@@ -1374,7 +2938,1926 @@
     <w:semiHidden/>
     <w:unhideWhenUsed/>
   </w:style>
+  <w:style w:type="character" w:customStyle="1" w:styleId="10">
+    <w:name w:val="标题 1 字符"/>
+    <w:basedOn w:val="a0"/>
+    <w:link w:val="1"/>
+    <w:uiPriority w:val="9"/>
+    <w:rsid w:val="00682BD3"/>
+    <w:rPr>
+      <w:rFonts w:eastAsia="等线"/>
+      <w:b/>
+      <w:bCs/>
+      <w:kern w:val="44"/>
+      <w:sz w:val="44"/>
+      <w:szCs w:val="44"/>
+    </w:rPr>
+  </w:style>
+  <w:style w:type="character" w:customStyle="1" w:styleId="30">
+    <w:name w:val="标题 3 字符"/>
+    <w:basedOn w:val="a0"/>
+    <w:link w:val="3"/>
+    <w:uiPriority w:val="9"/>
+    <w:rsid w:val="006B48FD"/>
+    <w:rPr>
+      <w:rFonts w:eastAsia="等线"/>
+      <w:b/>
+      <w:bCs/>
+      <w:sz w:val="32"/>
+      <w:szCs w:val="32"/>
+    </w:rPr>
+  </w:style>
+  <w:style w:type="character" w:customStyle="1" w:styleId="20">
+    <w:name w:val="标题 2 字符"/>
+    <w:basedOn w:val="a0"/>
+    <w:link w:val="2"/>
+    <w:uiPriority w:val="9"/>
+    <w:rsid w:val="006B48FD"/>
+    <w:rPr>
+      <w:rFonts w:asciiTheme="majorHAnsi" w:eastAsiaTheme="majorEastAsia" w:hAnsiTheme="majorHAnsi" w:cstheme="majorBidi"/>
+      <w:b/>
+      <w:bCs/>
+      <w:sz w:val="32"/>
+      <w:szCs w:val="32"/>
+    </w:rPr>
+  </w:style>
 </w:styles>
+</file>
+
+<file path=word/charts/chart1.xml><?xml version="1.0" encoding="utf-8"?>
+<c:chartSpace xmlns:c="http://schemas.openxmlformats.org/drawingml/2006/chart" xmlns:a="http://schemas.openxmlformats.org/drawingml/2006/main" xmlns:r="http://schemas.openxmlformats.org/officeDocument/2006/relationships" xmlns:c16r2="http://schemas.microsoft.com/office/drawing/2015/06/chart">
+  <c:date1904 val="0"/>
+  <c:lang val="zh-CN"/>
+  <c:roundedCorners val="0"/>
+  <mc:AlternateContent xmlns:mc="http://schemas.openxmlformats.org/markup-compatibility/2006">
+    <mc:Choice xmlns:c14="http://schemas.microsoft.com/office/drawing/2007/8/2/chart" Requires="c14">
+      <c14:style val="102"/>
+    </mc:Choice>
+    <mc:Fallback>
+      <c:style val="2"/>
+    </mc:Fallback>
+  </mc:AlternateContent>
+  <c:chart>
+    <c:title>
+      <c:overlay val="0"/>
+      <c:spPr>
+        <a:noFill/>
+        <a:ln>
+          <a:noFill/>
+        </a:ln>
+        <a:effectLst/>
+      </c:spPr>
+      <c:txPr>
+        <a:bodyPr rot="0" spcFirstLastPara="1" vertOverflow="ellipsis" vert="horz" wrap="square" anchor="ctr" anchorCtr="1"/>
+        <a:lstStyle/>
+        <a:p>
+          <a:pPr>
+            <a:defRPr sz="1400" b="0" i="0" u="none" strike="noStrike" kern="1200" spc="0" baseline="0">
+              <a:solidFill>
+                <a:schemeClr val="tx1">
+                  <a:lumMod val="65000"/>
+                  <a:lumOff val="35000"/>
+                </a:schemeClr>
+              </a:solidFill>
+              <a:latin typeface="+mn-lt"/>
+              <a:ea typeface="+mn-ea"/>
+              <a:cs typeface="+mn-cs"/>
+            </a:defRPr>
+          </a:pPr>
+          <a:endParaRPr lang="zh-CN"/>
+        </a:p>
+      </c:txPr>
+    </c:title>
+    <c:autoTitleDeleted val="0"/>
+    <c:plotArea>
+      <c:layout/>
+      <c:scatterChart>
+        <c:scatterStyle val="smoothMarker"/>
+        <c:varyColors val="0"/>
+        <c:ser>
+          <c:idx val="0"/>
+          <c:order val="0"/>
+          <c:tx>
+            <c:strRef>
+              <c:f>Sheet1!$B$1</c:f>
+              <c:strCache>
+                <c:ptCount val="1"/>
+                <c:pt idx="0">
+                  <c:v> 时间（s）</c:v>
+                </c:pt>
+              </c:strCache>
+            </c:strRef>
+          </c:tx>
+          <c:spPr>
+            <a:ln w="19050" cap="rnd">
+              <a:solidFill>
+                <a:schemeClr val="accent1"/>
+              </a:solidFill>
+              <a:round/>
+            </a:ln>
+            <a:effectLst/>
+          </c:spPr>
+          <c:marker>
+            <c:symbol val="circle"/>
+            <c:size val="5"/>
+            <c:spPr>
+              <a:solidFill>
+                <a:schemeClr val="accent1"/>
+              </a:solidFill>
+              <a:ln w="9525">
+                <a:solidFill>
+                  <a:schemeClr val="accent1"/>
+                </a:solidFill>
+              </a:ln>
+              <a:effectLst/>
+            </c:spPr>
+          </c:marker>
+          <c:xVal>
+            <c:numRef>
+              <c:f>Sheet1!$A$2:$A$9</c:f>
+              <c:numCache>
+                <c:formatCode>General</c:formatCode>
+                <c:ptCount val="8"/>
+                <c:pt idx="0">
+                  <c:v>10</c:v>
+                </c:pt>
+                <c:pt idx="1">
+                  <c:v>100</c:v>
+                </c:pt>
+                <c:pt idx="2">
+                  <c:v>1000</c:v>
+                </c:pt>
+                <c:pt idx="3">
+                  <c:v>10000</c:v>
+                </c:pt>
+                <c:pt idx="4">
+                  <c:v>100000</c:v>
+                </c:pt>
+                <c:pt idx="5">
+                  <c:v>1000000</c:v>
+                </c:pt>
+                <c:pt idx="6">
+                  <c:v>10000000</c:v>
+                </c:pt>
+                <c:pt idx="7">
+                  <c:v>100000000</c:v>
+                </c:pt>
+              </c:numCache>
+            </c:numRef>
+          </c:xVal>
+          <c:yVal>
+            <c:numRef>
+              <c:f>Sheet1!$B$2:$B$9</c:f>
+              <c:numCache>
+                <c:formatCode>General</c:formatCode>
+                <c:ptCount val="8"/>
+                <c:pt idx="0">
+                  <c:v>1E-3</c:v>
+                </c:pt>
+                <c:pt idx="1">
+                  <c:v>1E-3</c:v>
+                </c:pt>
+                <c:pt idx="2">
+                  <c:v>1E-3</c:v>
+                </c:pt>
+                <c:pt idx="3">
+                  <c:v>1.4999999999999999E-2</c:v>
+                </c:pt>
+                <c:pt idx="4">
+                  <c:v>3.1E-2</c:v>
+                </c:pt>
+                <c:pt idx="5">
+                  <c:v>0.17199999999999999</c:v>
+                </c:pt>
+                <c:pt idx="6">
+                  <c:v>1.0329999999999999</c:v>
+                </c:pt>
+                <c:pt idx="7">
+                  <c:v>9.9220000000000006</c:v>
+                </c:pt>
+              </c:numCache>
+            </c:numRef>
+          </c:yVal>
+          <c:smooth val="1"/>
+          <c:extLst>
+            <c:ext xmlns:c16="http://schemas.microsoft.com/office/drawing/2014/chart" uri="{C3380CC4-5D6E-409C-BE32-E72D297353CC}">
+              <c16:uniqueId val="{00000000-A598-4B64-9E1D-459F6D7DDED8}"/>
+            </c:ext>
+          </c:extLst>
+        </c:ser>
+        <c:dLbls>
+          <c:showLegendKey val="0"/>
+          <c:showVal val="0"/>
+          <c:showCatName val="0"/>
+          <c:showSerName val="0"/>
+          <c:showPercent val="0"/>
+          <c:showBubbleSize val="0"/>
+        </c:dLbls>
+        <c:axId val="731538287"/>
+        <c:axId val="731534959"/>
+      </c:scatterChart>
+      <c:valAx>
+        <c:axId val="731538287"/>
+        <c:scaling>
+          <c:logBase val="10"/>
+          <c:orientation val="minMax"/>
+        </c:scaling>
+        <c:delete val="0"/>
+        <c:axPos val="b"/>
+        <c:majorGridlines>
+          <c:spPr>
+            <a:ln w="9525" cap="flat" cmpd="sng" algn="ctr">
+              <a:solidFill>
+                <a:schemeClr val="tx1">
+                  <a:lumMod val="15000"/>
+                  <a:lumOff val="85000"/>
+                </a:schemeClr>
+              </a:solidFill>
+              <a:round/>
+            </a:ln>
+            <a:effectLst/>
+          </c:spPr>
+        </c:majorGridlines>
+        <c:numFmt formatCode="General" sourceLinked="1"/>
+        <c:majorTickMark val="none"/>
+        <c:minorTickMark val="none"/>
+        <c:tickLblPos val="nextTo"/>
+        <c:spPr>
+          <a:noFill/>
+          <a:ln w="9525" cap="flat" cmpd="sng" algn="ctr">
+            <a:solidFill>
+              <a:schemeClr val="tx1">
+                <a:lumMod val="25000"/>
+                <a:lumOff val="75000"/>
+              </a:schemeClr>
+            </a:solidFill>
+            <a:round/>
+          </a:ln>
+          <a:effectLst/>
+        </c:spPr>
+        <c:txPr>
+          <a:bodyPr rot="-60000000" spcFirstLastPara="1" vertOverflow="ellipsis" vert="horz" wrap="square" anchor="ctr" anchorCtr="1"/>
+          <a:lstStyle/>
+          <a:p>
+            <a:pPr>
+              <a:defRPr sz="900" b="0" i="0" u="none" strike="noStrike" kern="1200" baseline="0">
+                <a:solidFill>
+                  <a:schemeClr val="tx1">
+                    <a:lumMod val="65000"/>
+                    <a:lumOff val="35000"/>
+                  </a:schemeClr>
+                </a:solidFill>
+                <a:latin typeface="+mn-lt"/>
+                <a:ea typeface="+mn-ea"/>
+                <a:cs typeface="+mn-cs"/>
+              </a:defRPr>
+            </a:pPr>
+            <a:endParaRPr lang="zh-CN"/>
+          </a:p>
+        </c:txPr>
+        <c:crossAx val="731534959"/>
+        <c:crosses val="autoZero"/>
+        <c:crossBetween val="midCat"/>
+      </c:valAx>
+      <c:valAx>
+        <c:axId val="731534959"/>
+        <c:scaling>
+          <c:orientation val="minMax"/>
+        </c:scaling>
+        <c:delete val="0"/>
+        <c:axPos val="l"/>
+        <c:majorGridlines>
+          <c:spPr>
+            <a:ln w="9525" cap="flat" cmpd="sng" algn="ctr">
+              <a:solidFill>
+                <a:schemeClr val="tx1">
+                  <a:lumMod val="15000"/>
+                  <a:lumOff val="85000"/>
+                </a:schemeClr>
+              </a:solidFill>
+              <a:round/>
+            </a:ln>
+            <a:effectLst/>
+          </c:spPr>
+        </c:majorGridlines>
+        <c:numFmt formatCode="General" sourceLinked="1"/>
+        <c:majorTickMark val="none"/>
+        <c:minorTickMark val="none"/>
+        <c:tickLblPos val="nextTo"/>
+        <c:spPr>
+          <a:noFill/>
+          <a:ln w="9525" cap="flat" cmpd="sng" algn="ctr">
+            <a:solidFill>
+              <a:schemeClr val="tx1">
+                <a:lumMod val="25000"/>
+                <a:lumOff val="75000"/>
+              </a:schemeClr>
+            </a:solidFill>
+            <a:round/>
+          </a:ln>
+          <a:effectLst/>
+        </c:spPr>
+        <c:txPr>
+          <a:bodyPr rot="-60000000" spcFirstLastPara="1" vertOverflow="ellipsis" vert="horz" wrap="square" anchor="ctr" anchorCtr="1"/>
+          <a:lstStyle/>
+          <a:p>
+            <a:pPr>
+              <a:defRPr sz="900" b="0" i="0" u="none" strike="noStrike" kern="1200" baseline="0">
+                <a:solidFill>
+                  <a:schemeClr val="tx1">
+                    <a:lumMod val="65000"/>
+                    <a:lumOff val="35000"/>
+                  </a:schemeClr>
+                </a:solidFill>
+                <a:latin typeface="+mn-lt"/>
+                <a:ea typeface="+mn-ea"/>
+                <a:cs typeface="+mn-cs"/>
+              </a:defRPr>
+            </a:pPr>
+            <a:endParaRPr lang="zh-CN"/>
+          </a:p>
+        </c:txPr>
+        <c:crossAx val="731538287"/>
+        <c:crosses val="autoZero"/>
+        <c:crossBetween val="midCat"/>
+      </c:valAx>
+      <c:spPr>
+        <a:noFill/>
+        <a:ln>
+          <a:noFill/>
+        </a:ln>
+        <a:effectLst/>
+      </c:spPr>
+    </c:plotArea>
+    <c:plotVisOnly val="1"/>
+    <c:dispBlanksAs val="gap"/>
+    <c:showDLblsOverMax val="0"/>
+  </c:chart>
+  <c:spPr>
+    <a:solidFill>
+      <a:schemeClr val="bg1"/>
+    </a:solidFill>
+    <a:ln w="9525" cap="flat" cmpd="sng" algn="ctr">
+      <a:solidFill>
+        <a:schemeClr val="tx1">
+          <a:lumMod val="15000"/>
+          <a:lumOff val="85000"/>
+        </a:schemeClr>
+      </a:solidFill>
+      <a:round/>
+    </a:ln>
+    <a:effectLst/>
+  </c:spPr>
+  <c:txPr>
+    <a:bodyPr/>
+    <a:lstStyle/>
+    <a:p>
+      <a:pPr>
+        <a:defRPr/>
+      </a:pPr>
+      <a:endParaRPr lang="zh-CN"/>
+    </a:p>
+  </c:txPr>
+  <c:externalData r:id="rId3">
+    <c:autoUpdate val="0"/>
+  </c:externalData>
+</c:chartSpace>
+</file>
+
+<file path=word/charts/chart2.xml><?xml version="1.0" encoding="utf-8"?>
+<c:chartSpace xmlns:c="http://schemas.openxmlformats.org/drawingml/2006/chart" xmlns:a="http://schemas.openxmlformats.org/drawingml/2006/main" xmlns:r="http://schemas.openxmlformats.org/officeDocument/2006/relationships" xmlns:c16r2="http://schemas.microsoft.com/office/drawing/2015/06/chart">
+  <c:date1904 val="0"/>
+  <c:lang val="zh-CN"/>
+  <c:roundedCorners val="0"/>
+  <mc:AlternateContent xmlns:mc="http://schemas.openxmlformats.org/markup-compatibility/2006">
+    <mc:Choice xmlns:c14="http://schemas.microsoft.com/office/drawing/2007/8/2/chart" Requires="c14">
+      <c14:style val="102"/>
+    </mc:Choice>
+    <mc:Fallback>
+      <c:style val="2"/>
+    </mc:Fallback>
+  </mc:AlternateContent>
+  <c:chart>
+    <c:autoTitleDeleted val="0"/>
+    <c:plotArea>
+      <c:layout/>
+      <c:scatterChart>
+        <c:scatterStyle val="smoothMarker"/>
+        <c:varyColors val="0"/>
+        <c:ser>
+          <c:idx val="0"/>
+          <c:order val="0"/>
+          <c:tx>
+            <c:strRef>
+              <c:f>Sheet1!$B$1</c:f>
+              <c:strCache>
+                <c:ptCount val="1"/>
+                <c:pt idx="0">
+                  <c:v>非排序</c:v>
+                </c:pt>
+              </c:strCache>
+            </c:strRef>
+          </c:tx>
+          <c:spPr>
+            <a:ln w="19050" cap="rnd">
+              <a:solidFill>
+                <a:schemeClr val="accent1">
+                  <a:alpha val="96000"/>
+                </a:schemeClr>
+              </a:solidFill>
+              <a:round/>
+            </a:ln>
+            <a:effectLst/>
+          </c:spPr>
+          <c:marker>
+            <c:symbol val="circle"/>
+            <c:size val="5"/>
+            <c:spPr>
+              <a:solidFill>
+                <a:schemeClr val="accent1"/>
+              </a:solidFill>
+              <a:ln w="9525">
+                <a:solidFill>
+                  <a:schemeClr val="accent1"/>
+                </a:solidFill>
+              </a:ln>
+              <a:effectLst/>
+            </c:spPr>
+          </c:marker>
+          <c:xVal>
+            <c:numRef>
+              <c:f>Sheet1!$A$2:$A$9</c:f>
+              <c:numCache>
+                <c:formatCode>General</c:formatCode>
+                <c:ptCount val="8"/>
+                <c:pt idx="0">
+                  <c:v>10</c:v>
+                </c:pt>
+                <c:pt idx="1">
+                  <c:v>100</c:v>
+                </c:pt>
+                <c:pt idx="2">
+                  <c:v>1000</c:v>
+                </c:pt>
+                <c:pt idx="3">
+                  <c:v>10000</c:v>
+                </c:pt>
+                <c:pt idx="4">
+                  <c:v>100000</c:v>
+                </c:pt>
+                <c:pt idx="5">
+                  <c:v>1000000</c:v>
+                </c:pt>
+                <c:pt idx="6">
+                  <c:v>10000000</c:v>
+                </c:pt>
+                <c:pt idx="7">
+                  <c:v>100000000</c:v>
+                </c:pt>
+              </c:numCache>
+            </c:numRef>
+          </c:xVal>
+          <c:yVal>
+            <c:numRef>
+              <c:f>Sheet1!$B$2:$B$9</c:f>
+              <c:numCache>
+                <c:formatCode>General</c:formatCode>
+                <c:ptCount val="8"/>
+                <c:pt idx="0">
+                  <c:v>1E-3</c:v>
+                </c:pt>
+                <c:pt idx="1">
+                  <c:v>1E-3</c:v>
+                </c:pt>
+                <c:pt idx="2">
+                  <c:v>3.0000000000000001E-3</c:v>
+                </c:pt>
+                <c:pt idx="3">
+                  <c:v>1.0999999999999999E-2</c:v>
+                </c:pt>
+                <c:pt idx="4">
+                  <c:v>0.11600000000000001</c:v>
+                </c:pt>
+                <c:pt idx="5">
+                  <c:v>0.70899999999999996</c:v>
+                </c:pt>
+                <c:pt idx="6">
+                  <c:v>6.6059999999999999</c:v>
+                </c:pt>
+                <c:pt idx="7">
+                  <c:v>56.024999999999999</c:v>
+                </c:pt>
+              </c:numCache>
+            </c:numRef>
+          </c:yVal>
+          <c:smooth val="1"/>
+          <c:extLst>
+            <c:ext xmlns:c16="http://schemas.microsoft.com/office/drawing/2014/chart" uri="{C3380CC4-5D6E-409C-BE32-E72D297353CC}">
+              <c16:uniqueId val="{00000000-8B6D-4F40-BEBB-A084AD4566B3}"/>
+            </c:ext>
+          </c:extLst>
+        </c:ser>
+        <c:ser>
+          <c:idx val="1"/>
+          <c:order val="1"/>
+          <c:tx>
+            <c:strRef>
+              <c:f>Sheet1!$C$1</c:f>
+              <c:strCache>
+                <c:ptCount val="1"/>
+                <c:pt idx="0">
+                  <c:v>排序</c:v>
+                </c:pt>
+              </c:strCache>
+            </c:strRef>
+          </c:tx>
+          <c:spPr>
+            <a:ln w="19050" cap="rnd">
+              <a:solidFill>
+                <a:schemeClr val="accent2"/>
+              </a:solidFill>
+              <a:round/>
+            </a:ln>
+            <a:effectLst/>
+          </c:spPr>
+          <c:marker>
+            <c:symbol val="circle"/>
+            <c:size val="5"/>
+            <c:spPr>
+              <a:solidFill>
+                <a:schemeClr val="accent2"/>
+              </a:solidFill>
+              <a:ln w="9525">
+                <a:solidFill>
+                  <a:schemeClr val="accent2"/>
+                </a:solidFill>
+              </a:ln>
+              <a:effectLst/>
+            </c:spPr>
+          </c:marker>
+          <c:xVal>
+            <c:numRef>
+              <c:f>Sheet1!$A$2:$A$9</c:f>
+              <c:numCache>
+                <c:formatCode>General</c:formatCode>
+                <c:ptCount val="8"/>
+                <c:pt idx="0">
+                  <c:v>10</c:v>
+                </c:pt>
+                <c:pt idx="1">
+                  <c:v>100</c:v>
+                </c:pt>
+                <c:pt idx="2">
+                  <c:v>1000</c:v>
+                </c:pt>
+                <c:pt idx="3">
+                  <c:v>10000</c:v>
+                </c:pt>
+                <c:pt idx="4">
+                  <c:v>100000</c:v>
+                </c:pt>
+                <c:pt idx="5">
+                  <c:v>1000000</c:v>
+                </c:pt>
+                <c:pt idx="6">
+                  <c:v>10000000</c:v>
+                </c:pt>
+                <c:pt idx="7">
+                  <c:v>100000000</c:v>
+                </c:pt>
+              </c:numCache>
+            </c:numRef>
+          </c:xVal>
+          <c:yVal>
+            <c:numRef>
+              <c:f>Sheet1!$C$2:$C$9</c:f>
+              <c:numCache>
+                <c:formatCode>General</c:formatCode>
+                <c:ptCount val="8"/>
+                <c:pt idx="0">
+                  <c:v>1E-3</c:v>
+                </c:pt>
+                <c:pt idx="1">
+                  <c:v>1E-3</c:v>
+                </c:pt>
+                <c:pt idx="2">
+                  <c:v>1E-3</c:v>
+                </c:pt>
+                <c:pt idx="3">
+                  <c:v>1.4999999999999999E-2</c:v>
+                </c:pt>
+                <c:pt idx="4">
+                  <c:v>3.1E-2</c:v>
+                </c:pt>
+                <c:pt idx="5">
+                  <c:v>0.17199999999999999</c:v>
+                </c:pt>
+                <c:pt idx="6">
+                  <c:v>1.0329999999999999</c:v>
+                </c:pt>
+                <c:pt idx="7">
+                  <c:v>9.9220000000000006</c:v>
+                </c:pt>
+              </c:numCache>
+            </c:numRef>
+          </c:yVal>
+          <c:smooth val="1"/>
+          <c:extLst>
+            <c:ext xmlns:c16="http://schemas.microsoft.com/office/drawing/2014/chart" uri="{C3380CC4-5D6E-409C-BE32-E72D297353CC}">
+              <c16:uniqueId val="{00000001-8B6D-4F40-BEBB-A084AD4566B3}"/>
+            </c:ext>
+          </c:extLst>
+        </c:ser>
+        <c:dLbls>
+          <c:showLegendKey val="0"/>
+          <c:showVal val="0"/>
+          <c:showCatName val="0"/>
+          <c:showSerName val="0"/>
+          <c:showPercent val="0"/>
+          <c:showBubbleSize val="0"/>
+        </c:dLbls>
+        <c:axId val="1562938400"/>
+        <c:axId val="1562935904"/>
+      </c:scatterChart>
+      <c:valAx>
+        <c:axId val="1562938400"/>
+        <c:scaling>
+          <c:logBase val="10"/>
+          <c:orientation val="minMax"/>
+        </c:scaling>
+        <c:delete val="0"/>
+        <c:axPos val="b"/>
+        <c:majorGridlines>
+          <c:spPr>
+            <a:ln w="9525" cap="flat" cmpd="sng" algn="ctr">
+              <a:solidFill>
+                <a:schemeClr val="tx1">
+                  <a:lumMod val="15000"/>
+                  <a:lumOff val="85000"/>
+                </a:schemeClr>
+              </a:solidFill>
+              <a:round/>
+            </a:ln>
+            <a:effectLst/>
+          </c:spPr>
+        </c:majorGridlines>
+        <c:numFmt formatCode="General" sourceLinked="1"/>
+        <c:majorTickMark val="none"/>
+        <c:minorTickMark val="none"/>
+        <c:tickLblPos val="nextTo"/>
+        <c:spPr>
+          <a:noFill/>
+          <a:ln w="9525" cap="flat" cmpd="sng" algn="ctr">
+            <a:solidFill>
+              <a:schemeClr val="tx1">
+                <a:lumMod val="25000"/>
+                <a:lumOff val="75000"/>
+              </a:schemeClr>
+            </a:solidFill>
+            <a:round/>
+          </a:ln>
+          <a:effectLst/>
+        </c:spPr>
+        <c:txPr>
+          <a:bodyPr rot="-60000000" spcFirstLastPara="1" vertOverflow="ellipsis" vert="horz" wrap="square" anchor="ctr" anchorCtr="1"/>
+          <a:lstStyle/>
+          <a:p>
+            <a:pPr>
+              <a:defRPr sz="900" b="0" i="0" u="none" strike="noStrike" kern="1200" baseline="0">
+                <a:solidFill>
+                  <a:schemeClr val="tx1">
+                    <a:lumMod val="65000"/>
+                    <a:lumOff val="35000"/>
+                  </a:schemeClr>
+                </a:solidFill>
+                <a:latin typeface="+mn-lt"/>
+                <a:ea typeface="+mn-ea"/>
+                <a:cs typeface="+mn-cs"/>
+              </a:defRPr>
+            </a:pPr>
+            <a:endParaRPr lang="zh-CN"/>
+          </a:p>
+        </c:txPr>
+        <c:crossAx val="1562935904"/>
+        <c:crosses val="autoZero"/>
+        <c:crossBetween val="midCat"/>
+      </c:valAx>
+      <c:valAx>
+        <c:axId val="1562935904"/>
+        <c:scaling>
+          <c:orientation val="minMax"/>
+          <c:min val="0"/>
+        </c:scaling>
+        <c:delete val="0"/>
+        <c:axPos val="l"/>
+        <c:majorGridlines>
+          <c:spPr>
+            <a:ln w="9525" cap="flat" cmpd="sng" algn="ctr">
+              <a:solidFill>
+                <a:schemeClr val="tx1">
+                  <a:lumMod val="15000"/>
+                  <a:lumOff val="85000"/>
+                </a:schemeClr>
+              </a:solidFill>
+              <a:round/>
+            </a:ln>
+            <a:effectLst/>
+          </c:spPr>
+        </c:majorGridlines>
+        <c:numFmt formatCode="General" sourceLinked="1"/>
+        <c:majorTickMark val="none"/>
+        <c:minorTickMark val="none"/>
+        <c:tickLblPos val="nextTo"/>
+        <c:spPr>
+          <a:noFill/>
+          <a:ln w="9525" cap="flat" cmpd="sng" algn="ctr">
+            <a:solidFill>
+              <a:schemeClr val="tx1">
+                <a:lumMod val="25000"/>
+                <a:lumOff val="75000"/>
+              </a:schemeClr>
+            </a:solidFill>
+            <a:round/>
+          </a:ln>
+          <a:effectLst/>
+        </c:spPr>
+        <c:txPr>
+          <a:bodyPr rot="-60000000" spcFirstLastPara="1" vertOverflow="ellipsis" vert="horz" wrap="square" anchor="ctr" anchorCtr="1"/>
+          <a:lstStyle/>
+          <a:p>
+            <a:pPr>
+              <a:defRPr sz="900" b="0" i="0" u="none" strike="noStrike" kern="1200" baseline="0">
+                <a:solidFill>
+                  <a:schemeClr val="tx1">
+                    <a:lumMod val="65000"/>
+                    <a:lumOff val="35000"/>
+                  </a:schemeClr>
+                </a:solidFill>
+                <a:latin typeface="+mn-lt"/>
+                <a:ea typeface="+mn-ea"/>
+                <a:cs typeface="+mn-cs"/>
+              </a:defRPr>
+            </a:pPr>
+            <a:endParaRPr lang="zh-CN"/>
+          </a:p>
+        </c:txPr>
+        <c:crossAx val="1562938400"/>
+        <c:crosses val="autoZero"/>
+        <c:crossBetween val="midCat"/>
+      </c:valAx>
+      <c:spPr>
+        <a:noFill/>
+        <a:ln>
+          <a:noFill/>
+        </a:ln>
+        <a:effectLst/>
+      </c:spPr>
+    </c:plotArea>
+    <c:plotVisOnly val="1"/>
+    <c:dispBlanksAs val="gap"/>
+    <c:showDLblsOverMax val="0"/>
+  </c:chart>
+  <c:spPr>
+    <a:solidFill>
+      <a:schemeClr val="bg1"/>
+    </a:solidFill>
+    <a:ln w="9525" cap="flat" cmpd="sng" algn="ctr">
+      <a:solidFill>
+        <a:schemeClr val="tx1">
+          <a:lumMod val="15000"/>
+          <a:lumOff val="85000"/>
+        </a:schemeClr>
+      </a:solidFill>
+      <a:round/>
+    </a:ln>
+    <a:effectLst/>
+  </c:spPr>
+  <c:txPr>
+    <a:bodyPr/>
+    <a:lstStyle/>
+    <a:p>
+      <a:pPr>
+        <a:defRPr/>
+      </a:pPr>
+      <a:endParaRPr lang="zh-CN"/>
+    </a:p>
+  </c:txPr>
+  <c:externalData r:id="rId3">
+    <c:autoUpdate val="0"/>
+  </c:externalData>
+</c:chartSpace>
+</file>
+
+<file path=word/charts/colors1.xml><?xml version="1.0" encoding="utf-8"?>
+<cs:colorStyle xmlns:cs="http://schemas.microsoft.com/office/drawing/2012/chartStyle" xmlns:a="http://schemas.openxmlformats.org/drawingml/2006/main" meth="cycle" id="10">
+  <a:schemeClr val="accent1"/>
+  <a:schemeClr val="accent2"/>
+  <a:schemeClr val="accent3"/>
+  <a:schemeClr val="accent4"/>
+  <a:schemeClr val="accent5"/>
+  <a:schemeClr val="accent6"/>
+  <cs:variation/>
+  <cs:variation>
+    <a:lumMod val="60000"/>
+  </cs:variation>
+  <cs:variation>
+    <a:lumMod val="80000"/>
+    <a:lumOff val="20000"/>
+  </cs:variation>
+  <cs:variation>
+    <a:lumMod val="80000"/>
+  </cs:variation>
+  <cs:variation>
+    <a:lumMod val="60000"/>
+    <a:lumOff val="40000"/>
+  </cs:variation>
+  <cs:variation>
+    <a:lumMod val="50000"/>
+  </cs:variation>
+  <cs:variation>
+    <a:lumMod val="70000"/>
+    <a:lumOff val="30000"/>
+  </cs:variation>
+  <cs:variation>
+    <a:lumMod val="70000"/>
+  </cs:variation>
+  <cs:variation>
+    <a:lumMod val="50000"/>
+    <a:lumOff val="50000"/>
+  </cs:variation>
+</cs:colorStyle>
+</file>
+
+<file path=word/charts/colors2.xml><?xml version="1.0" encoding="utf-8"?>
+<cs:colorStyle xmlns:cs="http://schemas.microsoft.com/office/drawing/2012/chartStyle" xmlns:a="http://schemas.openxmlformats.org/drawingml/2006/main" meth="cycle" id="10">
+  <a:schemeClr val="accent1"/>
+  <a:schemeClr val="accent2"/>
+  <a:schemeClr val="accent3"/>
+  <a:schemeClr val="accent4"/>
+  <a:schemeClr val="accent5"/>
+  <a:schemeClr val="accent6"/>
+  <cs:variation/>
+  <cs:variation>
+    <a:lumMod val="60000"/>
+  </cs:variation>
+  <cs:variation>
+    <a:lumMod val="80000"/>
+    <a:lumOff val="20000"/>
+  </cs:variation>
+  <cs:variation>
+    <a:lumMod val="80000"/>
+  </cs:variation>
+  <cs:variation>
+    <a:lumMod val="60000"/>
+    <a:lumOff val="40000"/>
+  </cs:variation>
+  <cs:variation>
+    <a:lumMod val="50000"/>
+  </cs:variation>
+  <cs:variation>
+    <a:lumMod val="70000"/>
+    <a:lumOff val="30000"/>
+  </cs:variation>
+  <cs:variation>
+    <a:lumMod val="70000"/>
+  </cs:variation>
+  <cs:variation>
+    <a:lumMod val="50000"/>
+    <a:lumOff val="50000"/>
+  </cs:variation>
+</cs:colorStyle>
+</file>
+
+<file path=word/charts/style1.xml><?xml version="1.0" encoding="utf-8"?>
+<cs:chartStyle xmlns:cs="http://schemas.microsoft.com/office/drawing/2012/chartStyle" xmlns:a="http://schemas.openxmlformats.org/drawingml/2006/main" id="240">
+  <cs:axisTitle>
+    <cs:lnRef idx="0"/>
+    <cs:fillRef idx="0"/>
+    <cs:effectRef idx="0"/>
+    <cs:fontRef idx="minor">
+      <a:schemeClr val="tx1">
+        <a:lumMod val="65000"/>
+        <a:lumOff val="35000"/>
+      </a:schemeClr>
+    </cs:fontRef>
+    <cs:defRPr sz="1000" kern="1200"/>
+  </cs:axisTitle>
+  <cs:categoryAxis>
+    <cs:lnRef idx="0"/>
+    <cs:fillRef idx="0"/>
+    <cs:effectRef idx="0"/>
+    <cs:fontRef idx="minor">
+      <a:schemeClr val="tx1">
+        <a:lumMod val="65000"/>
+        <a:lumOff val="35000"/>
+      </a:schemeClr>
+    </cs:fontRef>
+    <cs:spPr>
+      <a:ln w="9525" cap="flat" cmpd="sng" algn="ctr">
+        <a:solidFill>
+          <a:schemeClr val="tx1">
+            <a:lumMod val="25000"/>
+            <a:lumOff val="75000"/>
+          </a:schemeClr>
+        </a:solidFill>
+        <a:round/>
+      </a:ln>
+    </cs:spPr>
+    <cs:defRPr sz="900" kern="1200"/>
+  </cs:categoryAxis>
+  <cs:chartArea mods="allowNoFillOverride allowNoLineOverride">
+    <cs:lnRef idx="0"/>
+    <cs:fillRef idx="0"/>
+    <cs:effectRef idx="0"/>
+    <cs:fontRef idx="minor">
+      <a:schemeClr val="tx1"/>
+    </cs:fontRef>
+    <cs:spPr>
+      <a:solidFill>
+        <a:schemeClr val="bg1"/>
+      </a:solidFill>
+      <a:ln w="9525" cap="flat" cmpd="sng" algn="ctr">
+        <a:solidFill>
+          <a:schemeClr val="tx1">
+            <a:lumMod val="15000"/>
+            <a:lumOff val="85000"/>
+          </a:schemeClr>
+        </a:solidFill>
+        <a:round/>
+      </a:ln>
+    </cs:spPr>
+    <cs:defRPr sz="1000" kern="1200"/>
+  </cs:chartArea>
+  <cs:dataLabel>
+    <cs:lnRef idx="0"/>
+    <cs:fillRef idx="0"/>
+    <cs:effectRef idx="0"/>
+    <cs:fontRef idx="minor">
+      <a:schemeClr val="tx1">
+        <a:lumMod val="75000"/>
+        <a:lumOff val="25000"/>
+      </a:schemeClr>
+    </cs:fontRef>
+    <cs:defRPr sz="900" kern="1200"/>
+  </cs:dataLabel>
+  <cs:dataLabelCallout>
+    <cs:lnRef idx="0"/>
+    <cs:fillRef idx="0"/>
+    <cs:effectRef idx="0"/>
+    <cs:fontRef idx="minor">
+      <a:schemeClr val="dk1">
+        <a:lumMod val="65000"/>
+        <a:lumOff val="35000"/>
+      </a:schemeClr>
+    </cs:fontRef>
+    <cs:spPr>
+      <a:solidFill>
+        <a:schemeClr val="lt1"/>
+      </a:solidFill>
+      <a:ln>
+        <a:solidFill>
+          <a:schemeClr val="dk1">
+            <a:lumMod val="25000"/>
+            <a:lumOff val="75000"/>
+          </a:schemeClr>
+        </a:solidFill>
+      </a:ln>
+    </cs:spPr>
+    <cs:defRPr sz="900" kern="1200"/>
+    <cs:bodyPr rot="0" spcFirstLastPara="1" vertOverflow="clip" horzOverflow="clip" vert="horz" wrap="square" lIns="36576" tIns="18288" rIns="36576" bIns="18288" anchor="ctr" anchorCtr="1">
+      <a:spAutoFit/>
+    </cs:bodyPr>
+  </cs:dataLabelCallout>
+  <cs:dataPoint>
+    <cs:lnRef idx="0"/>
+    <cs:fillRef idx="1">
+      <cs:styleClr val="auto"/>
+    </cs:fillRef>
+    <cs:effectRef idx="0"/>
+    <cs:fontRef idx="minor">
+      <a:schemeClr val="tx1"/>
+    </cs:fontRef>
+  </cs:dataPoint>
+  <cs:dataPoint3D>
+    <cs:lnRef idx="0"/>
+    <cs:fillRef idx="1">
+      <cs:styleClr val="auto"/>
+    </cs:fillRef>
+    <cs:effectRef idx="0"/>
+    <cs:fontRef idx="minor">
+      <a:schemeClr val="tx1"/>
+    </cs:fontRef>
+  </cs:dataPoint3D>
+  <cs:dataPointLine>
+    <cs:lnRef idx="0">
+      <cs:styleClr val="auto"/>
+    </cs:lnRef>
+    <cs:fillRef idx="1"/>
+    <cs:effectRef idx="0"/>
+    <cs:fontRef idx="minor">
+      <a:schemeClr val="tx1"/>
+    </cs:fontRef>
+    <cs:spPr>
+      <a:ln w="19050" cap="rnd">
+        <a:solidFill>
+          <a:schemeClr val="phClr"/>
+        </a:solidFill>
+        <a:round/>
+      </a:ln>
+    </cs:spPr>
+  </cs:dataPointLine>
+  <cs:dataPointMarker>
+    <cs:lnRef idx="0">
+      <cs:styleClr val="auto"/>
+    </cs:lnRef>
+    <cs:fillRef idx="1">
+      <cs:styleClr val="auto"/>
+    </cs:fillRef>
+    <cs:effectRef idx="0"/>
+    <cs:fontRef idx="minor">
+      <a:schemeClr val="tx1"/>
+    </cs:fontRef>
+    <cs:spPr>
+      <a:ln w="9525">
+        <a:solidFill>
+          <a:schemeClr val="phClr"/>
+        </a:solidFill>
+      </a:ln>
+    </cs:spPr>
+  </cs:dataPointMarker>
+  <cs:dataPointMarkerLayout symbol="circle" size="5"/>
+  <cs:dataPointWireframe>
+    <cs:lnRef idx="0">
+      <cs:styleClr val="auto"/>
+    </cs:lnRef>
+    <cs:fillRef idx="0"/>
+    <cs:effectRef idx="0"/>
+    <cs:fontRef idx="minor">
+      <a:schemeClr val="dk1"/>
+    </cs:fontRef>
+    <cs:spPr>
+      <a:ln w="9525" cap="rnd">
+        <a:solidFill>
+          <a:schemeClr val="phClr"/>
+        </a:solidFill>
+        <a:round/>
+      </a:ln>
+    </cs:spPr>
+  </cs:dataPointWireframe>
+  <cs:dataTable>
+    <cs:lnRef idx="0"/>
+    <cs:fillRef idx="0"/>
+    <cs:effectRef idx="0"/>
+    <cs:fontRef idx="minor">
+      <a:schemeClr val="tx1">
+        <a:lumMod val="65000"/>
+        <a:lumOff val="35000"/>
+      </a:schemeClr>
+    </cs:fontRef>
+    <cs:spPr>
+      <a:noFill/>
+      <a:ln w="9525" cap="flat" cmpd="sng" algn="ctr">
+        <a:solidFill>
+          <a:schemeClr val="tx1">
+            <a:lumMod val="15000"/>
+            <a:lumOff val="85000"/>
+          </a:schemeClr>
+        </a:solidFill>
+        <a:round/>
+      </a:ln>
+    </cs:spPr>
+    <cs:defRPr sz="900" kern="1200"/>
+  </cs:dataTable>
+  <cs:downBar>
+    <cs:lnRef idx="0"/>
+    <cs:fillRef idx="0"/>
+    <cs:effectRef idx="0"/>
+    <cs:fontRef idx="minor">
+      <a:schemeClr val="tx1"/>
+    </cs:fontRef>
+    <cs:spPr>
+      <a:solidFill>
+        <a:schemeClr val="dk1">
+          <a:lumMod val="75000"/>
+          <a:lumOff val="25000"/>
+        </a:schemeClr>
+      </a:solidFill>
+      <a:ln w="9525" cap="flat" cmpd="sng" algn="ctr">
+        <a:solidFill>
+          <a:schemeClr val="tx1">
+            <a:lumMod val="65000"/>
+            <a:lumOff val="35000"/>
+          </a:schemeClr>
+        </a:solidFill>
+        <a:round/>
+      </a:ln>
+    </cs:spPr>
+  </cs:downBar>
+  <cs:dropLine>
+    <cs:lnRef idx="0"/>
+    <cs:fillRef idx="0"/>
+    <cs:effectRef idx="0"/>
+    <cs:fontRef idx="minor">
+      <a:schemeClr val="tx1"/>
+    </cs:fontRef>
+    <cs:spPr>
+      <a:ln w="9525" cap="flat" cmpd="sng" algn="ctr">
+        <a:solidFill>
+          <a:schemeClr val="tx1">
+            <a:lumMod val="35000"/>
+            <a:lumOff val="65000"/>
+          </a:schemeClr>
+        </a:solidFill>
+        <a:round/>
+      </a:ln>
+    </cs:spPr>
+  </cs:dropLine>
+  <cs:errorBar>
+    <cs:lnRef idx="0"/>
+    <cs:fillRef idx="0"/>
+    <cs:effectRef idx="0"/>
+    <cs:fontRef idx="minor">
+      <a:schemeClr val="tx1"/>
+    </cs:fontRef>
+    <cs:spPr>
+      <a:ln w="9525" cap="flat" cmpd="sng" algn="ctr">
+        <a:solidFill>
+          <a:schemeClr val="tx1">
+            <a:lumMod val="65000"/>
+            <a:lumOff val="35000"/>
+          </a:schemeClr>
+        </a:solidFill>
+        <a:round/>
+      </a:ln>
+    </cs:spPr>
+  </cs:errorBar>
+  <cs:floor>
+    <cs:lnRef idx="0"/>
+    <cs:fillRef idx="0"/>
+    <cs:effectRef idx="0"/>
+    <cs:fontRef idx="minor">
+      <a:schemeClr val="tx1"/>
+    </cs:fontRef>
+    <cs:spPr>
+      <a:noFill/>
+      <a:ln>
+        <a:noFill/>
+      </a:ln>
+    </cs:spPr>
+  </cs:floor>
+  <cs:gridlineMajor>
+    <cs:lnRef idx="0"/>
+    <cs:fillRef idx="0"/>
+    <cs:effectRef idx="0"/>
+    <cs:fontRef idx="minor">
+      <a:schemeClr val="tx1"/>
+    </cs:fontRef>
+    <cs:spPr>
+      <a:ln w="9525" cap="flat" cmpd="sng" algn="ctr">
+        <a:solidFill>
+          <a:schemeClr val="tx1">
+            <a:lumMod val="15000"/>
+            <a:lumOff val="85000"/>
+          </a:schemeClr>
+        </a:solidFill>
+        <a:round/>
+      </a:ln>
+    </cs:spPr>
+  </cs:gridlineMajor>
+  <cs:gridlineMinor>
+    <cs:lnRef idx="0"/>
+    <cs:fillRef idx="0"/>
+    <cs:effectRef idx="0"/>
+    <cs:fontRef idx="minor">
+      <a:schemeClr val="tx1"/>
+    </cs:fontRef>
+    <cs:spPr>
+      <a:ln w="9525" cap="flat" cmpd="sng" algn="ctr">
+        <a:solidFill>
+          <a:schemeClr val="tx1">
+            <a:lumMod val="5000"/>
+            <a:lumOff val="95000"/>
+          </a:schemeClr>
+        </a:solidFill>
+        <a:round/>
+      </a:ln>
+    </cs:spPr>
+  </cs:gridlineMinor>
+  <cs:hiLoLine>
+    <cs:lnRef idx="0"/>
+    <cs:fillRef idx="0"/>
+    <cs:effectRef idx="0"/>
+    <cs:fontRef idx="minor">
+      <a:schemeClr val="tx1"/>
+    </cs:fontRef>
+    <cs:spPr>
+      <a:ln w="9525" cap="flat" cmpd="sng" algn="ctr">
+        <a:solidFill>
+          <a:schemeClr val="tx1">
+            <a:lumMod val="50000"/>
+            <a:lumOff val="50000"/>
+          </a:schemeClr>
+        </a:solidFill>
+        <a:round/>
+      </a:ln>
+    </cs:spPr>
+  </cs:hiLoLine>
+  <cs:leaderLine>
+    <cs:lnRef idx="0"/>
+    <cs:fillRef idx="0"/>
+    <cs:effectRef idx="0"/>
+    <cs:fontRef idx="minor">
+      <a:schemeClr val="tx1"/>
+    </cs:fontRef>
+    <cs:spPr>
+      <a:ln w="9525" cap="flat" cmpd="sng" algn="ctr">
+        <a:solidFill>
+          <a:schemeClr val="tx1">
+            <a:lumMod val="35000"/>
+            <a:lumOff val="65000"/>
+          </a:schemeClr>
+        </a:solidFill>
+        <a:round/>
+      </a:ln>
+    </cs:spPr>
+  </cs:leaderLine>
+  <cs:legend>
+    <cs:lnRef idx="0"/>
+    <cs:fillRef idx="0"/>
+    <cs:effectRef idx="0"/>
+    <cs:fontRef idx="minor">
+      <a:schemeClr val="tx1">
+        <a:lumMod val="65000"/>
+        <a:lumOff val="35000"/>
+      </a:schemeClr>
+    </cs:fontRef>
+    <cs:defRPr sz="900" kern="1200"/>
+  </cs:legend>
+  <cs:plotArea mods="allowNoFillOverride allowNoLineOverride">
+    <cs:lnRef idx="0"/>
+    <cs:fillRef idx="0"/>
+    <cs:effectRef idx="0"/>
+    <cs:fontRef idx="minor">
+      <a:schemeClr val="tx1"/>
+    </cs:fontRef>
+  </cs:plotArea>
+  <cs:plotArea3D mods="allowNoFillOverride allowNoLineOverride">
+    <cs:lnRef idx="0"/>
+    <cs:fillRef idx="0"/>
+    <cs:effectRef idx="0"/>
+    <cs:fontRef idx="minor">
+      <a:schemeClr val="tx1"/>
+    </cs:fontRef>
+  </cs:plotArea3D>
+  <cs:seriesAxis>
+    <cs:lnRef idx="0"/>
+    <cs:fillRef idx="0"/>
+    <cs:effectRef idx="0"/>
+    <cs:fontRef idx="minor">
+      <a:schemeClr val="tx1">
+        <a:lumMod val="65000"/>
+        <a:lumOff val="35000"/>
+      </a:schemeClr>
+    </cs:fontRef>
+    <cs:defRPr sz="900" kern="1200"/>
+  </cs:seriesAxis>
+  <cs:seriesLine>
+    <cs:lnRef idx="0"/>
+    <cs:fillRef idx="0"/>
+    <cs:effectRef idx="0"/>
+    <cs:fontRef idx="minor">
+      <a:schemeClr val="tx1"/>
+    </cs:fontRef>
+    <cs:spPr>
+      <a:ln w="9525" cap="flat" cmpd="sng" algn="ctr">
+        <a:solidFill>
+          <a:schemeClr val="tx1">
+            <a:lumMod val="35000"/>
+            <a:lumOff val="65000"/>
+          </a:schemeClr>
+        </a:solidFill>
+        <a:round/>
+      </a:ln>
+    </cs:spPr>
+  </cs:seriesLine>
+  <cs:title>
+    <cs:lnRef idx="0"/>
+    <cs:fillRef idx="0"/>
+    <cs:effectRef idx="0"/>
+    <cs:fontRef idx="minor">
+      <a:schemeClr val="tx1">
+        <a:lumMod val="65000"/>
+        <a:lumOff val="35000"/>
+      </a:schemeClr>
+    </cs:fontRef>
+    <cs:defRPr sz="1400" b="0" kern="1200" spc="0" baseline="0"/>
+  </cs:title>
+  <cs:trendline>
+    <cs:lnRef idx="0">
+      <cs:styleClr val="auto"/>
+    </cs:lnRef>
+    <cs:fillRef idx="0"/>
+    <cs:effectRef idx="0"/>
+    <cs:fontRef idx="minor">
+      <a:schemeClr val="tx1"/>
+    </cs:fontRef>
+    <cs:spPr>
+      <a:ln w="19050" cap="rnd">
+        <a:solidFill>
+          <a:schemeClr val="phClr"/>
+        </a:solidFill>
+        <a:prstDash val="sysDot"/>
+      </a:ln>
+    </cs:spPr>
+  </cs:trendline>
+  <cs:trendlineLabel>
+    <cs:lnRef idx="0"/>
+    <cs:fillRef idx="0"/>
+    <cs:effectRef idx="0"/>
+    <cs:fontRef idx="minor">
+      <a:schemeClr val="tx1">
+        <a:lumMod val="65000"/>
+        <a:lumOff val="35000"/>
+      </a:schemeClr>
+    </cs:fontRef>
+    <cs:defRPr sz="900" kern="1200"/>
+  </cs:trendlineLabel>
+  <cs:upBar>
+    <cs:lnRef idx="0"/>
+    <cs:fillRef idx="0"/>
+    <cs:effectRef idx="0"/>
+    <cs:fontRef idx="minor">
+      <a:schemeClr val="tx1"/>
+    </cs:fontRef>
+    <cs:spPr>
+      <a:solidFill>
+        <a:schemeClr val="lt1"/>
+      </a:solidFill>
+      <a:ln w="9525" cap="flat" cmpd="sng" algn="ctr">
+        <a:solidFill>
+          <a:schemeClr val="tx1">
+            <a:lumMod val="65000"/>
+            <a:lumOff val="35000"/>
+          </a:schemeClr>
+        </a:solidFill>
+        <a:round/>
+      </a:ln>
+    </cs:spPr>
+  </cs:upBar>
+  <cs:valueAxis>
+    <cs:lnRef idx="0"/>
+    <cs:fillRef idx="0"/>
+    <cs:effectRef idx="0"/>
+    <cs:fontRef idx="minor">
+      <a:schemeClr val="tx1">
+        <a:lumMod val="65000"/>
+        <a:lumOff val="35000"/>
+      </a:schemeClr>
+    </cs:fontRef>
+    <cs:spPr>
+      <a:ln w="9525" cap="flat" cmpd="sng" algn="ctr">
+        <a:solidFill>
+          <a:schemeClr val="tx1">
+            <a:lumMod val="25000"/>
+            <a:lumOff val="75000"/>
+          </a:schemeClr>
+        </a:solidFill>
+        <a:round/>
+      </a:ln>
+    </cs:spPr>
+    <cs:defRPr sz="900" kern="1200"/>
+  </cs:valueAxis>
+  <cs:wall>
+    <cs:lnRef idx="0"/>
+    <cs:fillRef idx="0"/>
+    <cs:effectRef idx="0"/>
+    <cs:fontRef idx="minor">
+      <a:schemeClr val="tx1"/>
+    </cs:fontRef>
+    <cs:spPr>
+      <a:noFill/>
+      <a:ln>
+        <a:noFill/>
+      </a:ln>
+    </cs:spPr>
+  </cs:wall>
+</cs:chartStyle>
+</file>
+
+<file path=word/charts/style2.xml><?xml version="1.0" encoding="utf-8"?>
+<cs:chartStyle xmlns:cs="http://schemas.microsoft.com/office/drawing/2012/chartStyle" xmlns:a="http://schemas.openxmlformats.org/drawingml/2006/main" id="240">
+  <cs:axisTitle>
+    <cs:lnRef idx="0"/>
+    <cs:fillRef idx="0"/>
+    <cs:effectRef idx="0"/>
+    <cs:fontRef idx="minor">
+      <a:schemeClr val="tx1">
+        <a:lumMod val="65000"/>
+        <a:lumOff val="35000"/>
+      </a:schemeClr>
+    </cs:fontRef>
+    <cs:defRPr sz="1000" kern="1200"/>
+  </cs:axisTitle>
+  <cs:categoryAxis>
+    <cs:lnRef idx="0"/>
+    <cs:fillRef idx="0"/>
+    <cs:effectRef idx="0"/>
+    <cs:fontRef idx="minor">
+      <a:schemeClr val="tx1">
+        <a:lumMod val="65000"/>
+        <a:lumOff val="35000"/>
+      </a:schemeClr>
+    </cs:fontRef>
+    <cs:spPr>
+      <a:ln w="9525" cap="flat" cmpd="sng" algn="ctr">
+        <a:solidFill>
+          <a:schemeClr val="tx1">
+            <a:lumMod val="25000"/>
+            <a:lumOff val="75000"/>
+          </a:schemeClr>
+        </a:solidFill>
+        <a:round/>
+      </a:ln>
+    </cs:spPr>
+    <cs:defRPr sz="900" kern="1200"/>
+  </cs:categoryAxis>
+  <cs:chartArea mods="allowNoFillOverride allowNoLineOverride">
+    <cs:lnRef idx="0"/>
+    <cs:fillRef idx="0"/>
+    <cs:effectRef idx="0"/>
+    <cs:fontRef idx="minor">
+      <a:schemeClr val="tx1"/>
+    </cs:fontRef>
+    <cs:spPr>
+      <a:solidFill>
+        <a:schemeClr val="bg1"/>
+      </a:solidFill>
+      <a:ln w="9525" cap="flat" cmpd="sng" algn="ctr">
+        <a:solidFill>
+          <a:schemeClr val="tx1">
+            <a:lumMod val="15000"/>
+            <a:lumOff val="85000"/>
+          </a:schemeClr>
+        </a:solidFill>
+        <a:round/>
+      </a:ln>
+    </cs:spPr>
+    <cs:defRPr sz="1000" kern="1200"/>
+  </cs:chartArea>
+  <cs:dataLabel>
+    <cs:lnRef idx="0"/>
+    <cs:fillRef idx="0"/>
+    <cs:effectRef idx="0"/>
+    <cs:fontRef idx="minor">
+      <a:schemeClr val="tx1">
+        <a:lumMod val="75000"/>
+        <a:lumOff val="25000"/>
+      </a:schemeClr>
+    </cs:fontRef>
+    <cs:defRPr sz="900" kern="1200"/>
+  </cs:dataLabel>
+  <cs:dataLabelCallout>
+    <cs:lnRef idx="0"/>
+    <cs:fillRef idx="0"/>
+    <cs:effectRef idx="0"/>
+    <cs:fontRef idx="minor">
+      <a:schemeClr val="dk1">
+        <a:lumMod val="65000"/>
+        <a:lumOff val="35000"/>
+      </a:schemeClr>
+    </cs:fontRef>
+    <cs:spPr>
+      <a:solidFill>
+        <a:schemeClr val="lt1"/>
+      </a:solidFill>
+      <a:ln>
+        <a:solidFill>
+          <a:schemeClr val="dk1">
+            <a:lumMod val="25000"/>
+            <a:lumOff val="75000"/>
+          </a:schemeClr>
+        </a:solidFill>
+      </a:ln>
+    </cs:spPr>
+    <cs:defRPr sz="900" kern="1200"/>
+    <cs:bodyPr rot="0" spcFirstLastPara="1" vertOverflow="clip" horzOverflow="clip" vert="horz" wrap="square" lIns="36576" tIns="18288" rIns="36576" bIns="18288" anchor="ctr" anchorCtr="1">
+      <a:spAutoFit/>
+    </cs:bodyPr>
+  </cs:dataLabelCallout>
+  <cs:dataPoint>
+    <cs:lnRef idx="0"/>
+    <cs:fillRef idx="1">
+      <cs:styleClr val="auto"/>
+    </cs:fillRef>
+    <cs:effectRef idx="0"/>
+    <cs:fontRef idx="minor">
+      <a:schemeClr val="tx1"/>
+    </cs:fontRef>
+  </cs:dataPoint>
+  <cs:dataPoint3D>
+    <cs:lnRef idx="0"/>
+    <cs:fillRef idx="1">
+      <cs:styleClr val="auto"/>
+    </cs:fillRef>
+    <cs:effectRef idx="0"/>
+    <cs:fontRef idx="minor">
+      <a:schemeClr val="tx1"/>
+    </cs:fontRef>
+  </cs:dataPoint3D>
+  <cs:dataPointLine>
+    <cs:lnRef idx="0">
+      <cs:styleClr val="auto"/>
+    </cs:lnRef>
+    <cs:fillRef idx="1"/>
+    <cs:effectRef idx="0"/>
+    <cs:fontRef idx="minor">
+      <a:schemeClr val="tx1"/>
+    </cs:fontRef>
+    <cs:spPr>
+      <a:ln w="19050" cap="rnd">
+        <a:solidFill>
+          <a:schemeClr val="phClr"/>
+        </a:solidFill>
+        <a:round/>
+      </a:ln>
+    </cs:spPr>
+  </cs:dataPointLine>
+  <cs:dataPointMarker>
+    <cs:lnRef idx="0">
+      <cs:styleClr val="auto"/>
+    </cs:lnRef>
+    <cs:fillRef idx="1">
+      <cs:styleClr val="auto"/>
+    </cs:fillRef>
+    <cs:effectRef idx="0"/>
+    <cs:fontRef idx="minor">
+      <a:schemeClr val="tx1"/>
+    </cs:fontRef>
+    <cs:spPr>
+      <a:ln w="9525">
+        <a:solidFill>
+          <a:schemeClr val="phClr"/>
+        </a:solidFill>
+      </a:ln>
+    </cs:spPr>
+  </cs:dataPointMarker>
+  <cs:dataPointMarkerLayout symbol="circle" size="5"/>
+  <cs:dataPointWireframe>
+    <cs:lnRef idx="0">
+      <cs:styleClr val="auto"/>
+    </cs:lnRef>
+    <cs:fillRef idx="0"/>
+    <cs:effectRef idx="0"/>
+    <cs:fontRef idx="minor">
+      <a:schemeClr val="dk1"/>
+    </cs:fontRef>
+    <cs:spPr>
+      <a:ln w="9525" cap="rnd">
+        <a:solidFill>
+          <a:schemeClr val="phClr"/>
+        </a:solidFill>
+        <a:round/>
+      </a:ln>
+    </cs:spPr>
+  </cs:dataPointWireframe>
+  <cs:dataTable>
+    <cs:lnRef idx="0"/>
+    <cs:fillRef idx="0"/>
+    <cs:effectRef idx="0"/>
+    <cs:fontRef idx="minor">
+      <a:schemeClr val="tx1">
+        <a:lumMod val="65000"/>
+        <a:lumOff val="35000"/>
+      </a:schemeClr>
+    </cs:fontRef>
+    <cs:spPr>
+      <a:noFill/>
+      <a:ln w="9525" cap="flat" cmpd="sng" algn="ctr">
+        <a:solidFill>
+          <a:schemeClr val="tx1">
+            <a:lumMod val="15000"/>
+            <a:lumOff val="85000"/>
+          </a:schemeClr>
+        </a:solidFill>
+        <a:round/>
+      </a:ln>
+    </cs:spPr>
+    <cs:defRPr sz="900" kern="1200"/>
+  </cs:dataTable>
+  <cs:downBar>
+    <cs:lnRef idx="0"/>
+    <cs:fillRef idx="0"/>
+    <cs:effectRef idx="0"/>
+    <cs:fontRef idx="minor">
+      <a:schemeClr val="tx1"/>
+    </cs:fontRef>
+    <cs:spPr>
+      <a:solidFill>
+        <a:schemeClr val="dk1">
+          <a:lumMod val="75000"/>
+          <a:lumOff val="25000"/>
+        </a:schemeClr>
+      </a:solidFill>
+      <a:ln w="9525" cap="flat" cmpd="sng" algn="ctr">
+        <a:solidFill>
+          <a:schemeClr val="tx1">
+            <a:lumMod val="65000"/>
+            <a:lumOff val="35000"/>
+          </a:schemeClr>
+        </a:solidFill>
+        <a:round/>
+      </a:ln>
+    </cs:spPr>
+  </cs:downBar>
+  <cs:dropLine>
+    <cs:lnRef idx="0"/>
+    <cs:fillRef idx="0"/>
+    <cs:effectRef idx="0"/>
+    <cs:fontRef idx="minor">
+      <a:schemeClr val="tx1"/>
+    </cs:fontRef>
+    <cs:spPr>
+      <a:ln w="9525" cap="flat" cmpd="sng" algn="ctr">
+        <a:solidFill>
+          <a:schemeClr val="tx1">
+            <a:lumMod val="35000"/>
+            <a:lumOff val="65000"/>
+          </a:schemeClr>
+        </a:solidFill>
+        <a:round/>
+      </a:ln>
+    </cs:spPr>
+  </cs:dropLine>
+  <cs:errorBar>
+    <cs:lnRef idx="0"/>
+    <cs:fillRef idx="0"/>
+    <cs:effectRef idx="0"/>
+    <cs:fontRef idx="minor">
+      <a:schemeClr val="tx1"/>
+    </cs:fontRef>
+    <cs:spPr>
+      <a:ln w="9525" cap="flat" cmpd="sng" algn="ctr">
+        <a:solidFill>
+          <a:schemeClr val="tx1">
+            <a:lumMod val="65000"/>
+            <a:lumOff val="35000"/>
+          </a:schemeClr>
+        </a:solidFill>
+        <a:round/>
+      </a:ln>
+    </cs:spPr>
+  </cs:errorBar>
+  <cs:floor>
+    <cs:lnRef idx="0"/>
+    <cs:fillRef idx="0"/>
+    <cs:effectRef idx="0"/>
+    <cs:fontRef idx="minor">
+      <a:schemeClr val="tx1"/>
+    </cs:fontRef>
+    <cs:spPr>
+      <a:noFill/>
+      <a:ln>
+        <a:noFill/>
+      </a:ln>
+    </cs:spPr>
+  </cs:floor>
+  <cs:gridlineMajor>
+    <cs:lnRef idx="0"/>
+    <cs:fillRef idx="0"/>
+    <cs:effectRef idx="0"/>
+    <cs:fontRef idx="minor">
+      <a:schemeClr val="tx1"/>
+    </cs:fontRef>
+    <cs:spPr>
+      <a:ln w="9525" cap="flat" cmpd="sng" algn="ctr">
+        <a:solidFill>
+          <a:schemeClr val="tx1">
+            <a:lumMod val="15000"/>
+            <a:lumOff val="85000"/>
+          </a:schemeClr>
+        </a:solidFill>
+        <a:round/>
+      </a:ln>
+    </cs:spPr>
+  </cs:gridlineMajor>
+  <cs:gridlineMinor>
+    <cs:lnRef idx="0"/>
+    <cs:fillRef idx="0"/>
+    <cs:effectRef idx="0"/>
+    <cs:fontRef idx="minor">
+      <a:schemeClr val="tx1"/>
+    </cs:fontRef>
+    <cs:spPr>
+      <a:ln w="9525" cap="flat" cmpd="sng" algn="ctr">
+        <a:solidFill>
+          <a:schemeClr val="tx1">
+            <a:lumMod val="5000"/>
+            <a:lumOff val="95000"/>
+          </a:schemeClr>
+        </a:solidFill>
+        <a:round/>
+      </a:ln>
+    </cs:spPr>
+  </cs:gridlineMinor>
+  <cs:hiLoLine>
+    <cs:lnRef idx="0"/>
+    <cs:fillRef idx="0"/>
+    <cs:effectRef idx="0"/>
+    <cs:fontRef idx="minor">
+      <a:schemeClr val="tx1"/>
+    </cs:fontRef>
+    <cs:spPr>
+      <a:ln w="9525" cap="flat" cmpd="sng" algn="ctr">
+        <a:solidFill>
+          <a:schemeClr val="tx1">
+            <a:lumMod val="50000"/>
+            <a:lumOff val="50000"/>
+          </a:schemeClr>
+        </a:solidFill>
+        <a:round/>
+      </a:ln>
+    </cs:spPr>
+  </cs:hiLoLine>
+  <cs:leaderLine>
+    <cs:lnRef idx="0"/>
+    <cs:fillRef idx="0"/>
+    <cs:effectRef idx="0"/>
+    <cs:fontRef idx="minor">
+      <a:schemeClr val="tx1"/>
+    </cs:fontRef>
+    <cs:spPr>
+      <a:ln w="9525" cap="flat" cmpd="sng" algn="ctr">
+        <a:solidFill>
+          <a:schemeClr val="tx1">
+            <a:lumMod val="35000"/>
+            <a:lumOff val="65000"/>
+          </a:schemeClr>
+        </a:solidFill>
+        <a:round/>
+      </a:ln>
+    </cs:spPr>
+  </cs:leaderLine>
+  <cs:legend>
+    <cs:lnRef idx="0"/>
+    <cs:fillRef idx="0"/>
+    <cs:effectRef idx="0"/>
+    <cs:fontRef idx="minor">
+      <a:schemeClr val="tx1">
+        <a:lumMod val="65000"/>
+        <a:lumOff val="35000"/>
+      </a:schemeClr>
+    </cs:fontRef>
+    <cs:defRPr sz="900" kern="1200"/>
+  </cs:legend>
+  <cs:plotArea mods="allowNoFillOverride allowNoLineOverride">
+    <cs:lnRef idx="0"/>
+    <cs:fillRef idx="0"/>
+    <cs:effectRef idx="0"/>
+    <cs:fontRef idx="minor">
+      <a:schemeClr val="tx1"/>
+    </cs:fontRef>
+  </cs:plotArea>
+  <cs:plotArea3D mods="allowNoFillOverride allowNoLineOverride">
+    <cs:lnRef idx="0"/>
+    <cs:fillRef idx="0"/>
+    <cs:effectRef idx="0"/>
+    <cs:fontRef idx="minor">
+      <a:schemeClr val="tx1"/>
+    </cs:fontRef>
+  </cs:plotArea3D>
+  <cs:seriesAxis>
+    <cs:lnRef idx="0"/>
+    <cs:fillRef idx="0"/>
+    <cs:effectRef idx="0"/>
+    <cs:fontRef idx="minor">
+      <a:schemeClr val="tx1">
+        <a:lumMod val="65000"/>
+        <a:lumOff val="35000"/>
+      </a:schemeClr>
+    </cs:fontRef>
+    <cs:defRPr sz="900" kern="1200"/>
+  </cs:seriesAxis>
+  <cs:seriesLine>
+    <cs:lnRef idx="0"/>
+    <cs:fillRef idx="0"/>
+    <cs:effectRef idx="0"/>
+    <cs:fontRef idx="minor">
+      <a:schemeClr val="tx1"/>
+    </cs:fontRef>
+    <cs:spPr>
+      <a:ln w="9525" cap="flat" cmpd="sng" algn="ctr">
+        <a:solidFill>
+          <a:schemeClr val="tx1">
+            <a:lumMod val="35000"/>
+            <a:lumOff val="65000"/>
+          </a:schemeClr>
+        </a:solidFill>
+        <a:round/>
+      </a:ln>
+    </cs:spPr>
+  </cs:seriesLine>
+  <cs:title>
+    <cs:lnRef idx="0"/>
+    <cs:fillRef idx="0"/>
+    <cs:effectRef idx="0"/>
+    <cs:fontRef idx="minor">
+      <a:schemeClr val="tx1">
+        <a:lumMod val="65000"/>
+        <a:lumOff val="35000"/>
+      </a:schemeClr>
+    </cs:fontRef>
+    <cs:defRPr sz="1400" b="0" kern="1200" spc="0" baseline="0"/>
+  </cs:title>
+  <cs:trendline>
+    <cs:lnRef idx="0">
+      <cs:styleClr val="auto"/>
+    </cs:lnRef>
+    <cs:fillRef idx="0"/>
+    <cs:effectRef idx="0"/>
+    <cs:fontRef idx="minor">
+      <a:schemeClr val="tx1"/>
+    </cs:fontRef>
+    <cs:spPr>
+      <a:ln w="19050" cap="rnd">
+        <a:solidFill>
+          <a:schemeClr val="phClr"/>
+        </a:solidFill>
+        <a:prstDash val="sysDot"/>
+      </a:ln>
+    </cs:spPr>
+  </cs:trendline>
+  <cs:trendlineLabel>
+    <cs:lnRef idx="0"/>
+    <cs:fillRef idx="0"/>
+    <cs:effectRef idx="0"/>
+    <cs:fontRef idx="minor">
+      <a:schemeClr val="tx1">
+        <a:lumMod val="65000"/>
+        <a:lumOff val="35000"/>
+      </a:schemeClr>
+    </cs:fontRef>
+    <cs:defRPr sz="900" kern="1200"/>
+  </cs:trendlineLabel>
+  <cs:upBar>
+    <cs:lnRef idx="0"/>
+    <cs:fillRef idx="0"/>
+    <cs:effectRef idx="0"/>
+    <cs:fontRef idx="minor">
+      <a:schemeClr val="tx1"/>
+    </cs:fontRef>
+    <cs:spPr>
+      <a:solidFill>
+        <a:schemeClr val="lt1"/>
+      </a:solidFill>
+      <a:ln w="9525" cap="flat" cmpd="sng" algn="ctr">
+        <a:solidFill>
+          <a:schemeClr val="tx1">
+            <a:lumMod val="65000"/>
+            <a:lumOff val="35000"/>
+          </a:schemeClr>
+        </a:solidFill>
+        <a:round/>
+      </a:ln>
+    </cs:spPr>
+  </cs:upBar>
+  <cs:valueAxis>
+    <cs:lnRef idx="0"/>
+    <cs:fillRef idx="0"/>
+    <cs:effectRef idx="0"/>
+    <cs:fontRef idx="minor">
+      <a:schemeClr val="tx1">
+        <a:lumMod val="65000"/>
+        <a:lumOff val="35000"/>
+      </a:schemeClr>
+    </cs:fontRef>
+    <cs:spPr>
+      <a:ln w="9525" cap="flat" cmpd="sng" algn="ctr">
+        <a:solidFill>
+          <a:schemeClr val="tx1">
+            <a:lumMod val="25000"/>
+            <a:lumOff val="75000"/>
+          </a:schemeClr>
+        </a:solidFill>
+        <a:round/>
+      </a:ln>
+    </cs:spPr>
+    <cs:defRPr sz="900" kern="1200"/>
+  </cs:valueAxis>
+  <cs:wall>
+    <cs:lnRef idx="0"/>
+    <cs:fillRef idx="0"/>
+    <cs:effectRef idx="0"/>
+    <cs:fontRef idx="minor">
+      <a:schemeClr val="tx1"/>
+    </cs:fontRef>
+    <cs:spPr>
+      <a:noFill/>
+      <a:ln>
+        <a:noFill/>
+      </a:ln>
+    </cs:spPr>
+  </cs:wall>
+</cs:chartStyle>
 </file>
 
 <file path=word/theme/theme1.xml><?xml version="1.0" encoding="utf-8"?>
@@ -1636,4 +5119,16 @@
     </a:ext>
   </a:extLst>
 </a:theme>
+</file>
+
+<file path=customXml/item1.xml><?xml version="1.0" encoding="utf-8"?>
+<b:Sources xmlns:b="http://schemas.openxmlformats.org/officeDocument/2006/bibliography" xmlns="http://schemas.openxmlformats.org/officeDocument/2006/bibliography" SelectedStyle="\apasixtheditionofficeonline.xsl" StyleName="APA" Version="6"/>
+</file>
+
+<file path=customXml/itemProps1.xml><?xml version="1.0" encoding="utf-8"?>
+<ds:datastoreItem xmlns:ds="http://schemas.openxmlformats.org/officeDocument/2006/customXml" ds:itemID="{3EF8C108-B138-4DB8-B986-43C4A6753042}">
+  <ds:schemaRefs>
+    <ds:schemaRef ds:uri="http://schemas.openxmlformats.org/officeDocument/2006/bibliography"/>
+  </ds:schemaRefs>
+</ds:datastoreItem>
 </file>